--- a/reports/generation/documents/_delete_qm/REPORT_TYPE_01_GENERAL_sd_general_report_template.new.01.02.docx
+++ b/reports/generation/documents/_delete_qm/REPORT_TYPE_01_GENERAL_sd_general_report_template.new.01.02.docx
@@ -250,7 +250,7 @@
                 <w:sz w:val="44"/>
                 <w:szCs w:val="44"/>
               </w:rPr>
-              <w:t>Dundonald</w:t>
+              <w:t>Bellingham</w:t>
             </w:r>
           </w:p>
           <w:p>
@@ -272,7 +272,7 @@
                 <w:sz w:val="44"/>
                 <w:szCs w:val="44"/>
               </w:rPr>
-              <w:t>Merton</w:t>
+              <w:t>Lewisham</w:t>
             </w:r>
           </w:p>
           <w:p>
@@ -329,10 +329,10 @@
           <w:bdr w:val="single" w:sz="24" w:space="0" w:color="000000" w:frame="1"/>
         </w:rPr>
         <w:drawing>
-          <wp:anchor distT="0" distB="0" distL="114300" distR="114300" simplePos="0" relativeHeight="251656192" behindDoc="0" locked="0" layoutInCell="1" allowOverlap="1" wp14:anchorId="5598ABA0" wp14:editId="0E4458A3">
+          <wp:anchor distT="0" distB="0" distL="114300" distR="114300" simplePos="0" relativeHeight="251656192" behindDoc="0" locked="0" layoutInCell="1" allowOverlap="1" wp14:anchorId="5598ABA0" wp14:editId="7A05A378">
             <wp:simplePos x="0" y="0"/>
             <wp:positionH relativeFrom="column">
-              <wp:posOffset>2429510</wp:posOffset>
+              <wp:posOffset>2354943</wp:posOffset>
             </wp:positionH>
             <wp:positionV relativeFrom="paragraph">
               <wp:posOffset>15240</wp:posOffset>
@@ -544,6 +544,7 @@
     </w:p>
     <w:p>
       <w:pPr>
+        <w:jc w:val="both"/>
         <w:rPr>
           <w:lang w:val="en-GB" w:eastAsia="en-GB"/>
         </w:rPr>
@@ -564,7 +565,7 @@
         <w:rPr>
           <w:lang w:val="en-GB" w:eastAsia="en-GB"/>
         </w:rPr>
-        <w:t>Dundonald</w:t>
+        <w:t>Bellingham</w:t>
       </w:r>
       <w:r>
         <w:rPr>
@@ -576,7 +577,7 @@
         <w:rPr>
           <w:lang w:val="en-GB" w:eastAsia="en-GB"/>
         </w:rPr>
-        <w:t>Merton</w:t>
+        <w:t>Lewisham</w:t>
       </w:r>
       <w:r>
         <w:rPr>
@@ -629,6 +630,7 @@
     </w:p>
     <w:p>
       <w:pPr>
+        <w:jc w:val="both"/>
         <w:rPr>
           <w:lang w:val="en-GB" w:eastAsia="en-GB"/>
         </w:rPr>
@@ -726,7 +728,7 @@
                     <a:graphicData uri="http://schemas.openxmlformats.org/drawingml/2006/picture">
                       <pic:pic>
                         <pic:nvPicPr>
-                          <pic:cNvPr id="0" name="REPORT_TYPE_01_GENERAL_map_London_Merton_Dundonald_.png"/>
+                          <pic:cNvPr id="0" name="REPORT_TYPE_01_GENERAL_map_London_Lewisham_Bellingham_.png"/>
                           <pic:cNvPicPr/>
                         </pic:nvPicPr>
                         <pic:blipFill>
@@ -852,7 +854,7 @@
                 <w:sz w:val="24"/>
                 <w:szCs w:val="24"/>
               </w:rPr>
-              <w:t>Dundonald</w:t>
+              <w:t>Bellingham</w:t>
             </w:r>
             <w:r>
               <w:rPr>
@@ -868,7 +870,7 @@
                 <w:sz w:val="24"/>
                 <w:szCs w:val="24"/>
               </w:rPr>
-              <w:t>Merton</w:t>
+              <w:t>Lewisham</w:t>
             </w:r>
             <w:r>
               <w:rPr>
@@ -975,7 +977,7 @@
               <w:rPr>
                 <w:sz w:val="24"/>
               </w:rPr>
-              <w:t>Using the latest population data from 2011 which is in your search range of 2009 to 2022. The table below shows that Dundonald in Merton is Slightly Populated compared to other London wards.</w:t>
+              <w:t>Using the latest population data from 2011, the table below shows that Bellingham in Lewisham is Slightly Populated compared to other London wards.</w:t>
             </w:r>
           </w:p>
         </w:tc>
@@ -1077,20 +1079,20 @@
                     <w:jc w:val="left"/>
                   </w:pPr>
                   <w:r>
-                    <w:t>Merton</w:t>
-                  </w:r>
-                </w:p>
-              </w:tc>
-              <w:tc>
-                <w:tcPr>
-                  <w:tcW w:type="dxa" w:w="2394"/>
-                </w:tcPr>
-                <w:p>
-                  <w:pPr>
-                    <w:jc w:val="left"/>
-                  </w:pPr>
-                  <w:r>
-                    <w:t>Dundonald</w:t>
+                    <w:t>Lewisham</w:t>
+                  </w:r>
+                </w:p>
+              </w:tc>
+              <w:tc>
+                <w:tcPr>
+                  <w:tcW w:type="dxa" w:w="2394"/>
+                </w:tcPr>
+                <w:p>
+                  <w:pPr>
+                    <w:jc w:val="left"/>
+                  </w:pPr>
+                  <w:r>
+                    <w:t>Bellingham</w:t>
                   </w:r>
                 </w:p>
               </w:tc>
@@ -1103,7 +1105,7 @@
                     <w:jc w:val="right"/>
                   </w:pPr>
                   <w:r>
-                    <w:t>97.03</w:t>
+                    <w:t>79.02</w:t>
                   </w:r>
                 </w:p>
               </w:tc>
@@ -1147,7 +1149,13 @@
               <w:jc w:val="center"/>
             </w:pPr>
             <w:r>
-              <w:t>Ward Population Table</w:t>
+              <w:t>Bellingham</w:t>
+            </w:r>
+            <w:r>
+              <w:t xml:space="preserve"> Population </w:t>
+            </w:r>
+            <w:r>
+              <w:t>Level</w:t>
             </w:r>
           </w:p>
         </w:tc>
@@ -1229,7 +1237,7 @@
               <w:rPr>
                 <w:sz w:val="24"/>
               </w:rPr>
-              <w:t>The table below shows that Merton is Slightly Populated compared to other London boroughs and where it ranks in persons per hectars. The population level at ward and borough are the same.</w:t>
+              <w:t>The table below shows that Lewisham is Averagely Populated compared to other London boroughs and where it ranks in persons per hectares. The population level at ward and borough are at different levels.</w:t>
             </w:r>
           </w:p>
         </w:tc>
@@ -1919,6 +1927,7 @@
               <w:tc>
                 <w:tcPr>
                   <w:tcW w:type="dxa" w:w="3192"/>
+                  <w:shd w:fill="F7DC6F"/>
                 </w:tcPr>
                 <w:p>
                   <w:pPr>
@@ -1932,6 +1941,7 @@
               <w:tc>
                 <w:tcPr>
                   <w:tcW w:type="dxa" w:w="3192"/>
+                  <w:shd w:fill="F7DC6F"/>
                 </w:tcPr>
                 <w:p>
                   <w:pPr>
@@ -1945,6 +1955,7 @@
               <w:tc>
                 <w:tcPr>
                   <w:tcW w:type="dxa" w:w="3192"/>
+                  <w:shd w:fill="F7DC6F"/>
                 </w:tcPr>
                 <w:p>
                   <w:pPr>
@@ -2124,7 +2135,6 @@
               <w:tc>
                 <w:tcPr>
                   <w:tcW w:type="dxa" w:w="3192"/>
-                  <w:shd w:fill="F7DC6F"/>
                 </w:tcPr>
                 <w:p>
                   <w:pPr>
@@ -2138,7 +2148,6 @@
               <w:tc>
                 <w:tcPr>
                   <w:tcW w:type="dxa" w:w="3192"/>
-                  <w:shd w:fill="F7DC6F"/>
                 </w:tcPr>
                 <w:p>
                   <w:pPr>
@@ -2152,7 +2161,6 @@
               <w:tc>
                 <w:tcPr>
                   <w:tcW w:type="dxa" w:w="3192"/>
-                  <w:shd w:fill="F7DC6F"/>
                 </w:tcPr>
                 <w:p>
                   <w:pPr>
@@ -2682,7 +2690,13 @@
               <w:jc w:val="center"/>
             </w:pPr>
             <w:r>
-              <w:t>Borough Population Table</w:t>
+              <w:t>Lewisham</w:t>
+            </w:r>
+            <w:r>
+              <w:t xml:space="preserve"> Population </w:t>
+            </w:r>
+            <w:r>
+              <w:t>Level</w:t>
             </w:r>
           </w:p>
         </w:tc>
@@ -2828,17 +2842,17 @@
                 </w:tcPr>
                 <w:p>
                   <w:r>
-                    <w:t>Dundonald</w:t>
-                  </w:r>
-                </w:p>
-              </w:tc>
-              <w:tc>
-                <w:tcPr>
-                  <w:tcW w:type="dxa" w:w="2394"/>
-                </w:tcPr>
-                <w:p>
-                  <w:r>
-                    <w:t>Merton</w:t>
+                    <w:t>Bellingham</w:t>
+                  </w:r>
+                </w:p>
+              </w:tc>
+              <w:tc>
+                <w:tcPr>
+                  <w:tcW w:type="dxa" w:w="2394"/>
+                </w:tcPr>
+                <w:p>
+                  <w:r>
+                    <w:t>Lewisham</w:t>
                   </w:r>
                 </w:p>
               </w:tc>
@@ -2870,6 +2884,16 @@
                 </w:tcPr>
                 <w:p>
                   <w:r>
+                    <w:t>53.00%</w:t>
+                  </w:r>
+                </w:p>
+              </w:tc>
+              <w:tc>
+                <w:tcPr>
+                  <w:tcW w:type="dxa" w:w="2394"/>
+                </w:tcPr>
+                <w:p>
+                  <w:r>
                     <w:t>51.00%</w:t>
                   </w:r>
                 </w:p>
@@ -2884,16 +2908,6 @@
                   </w:r>
                 </w:p>
               </w:tc>
-              <w:tc>
-                <w:tcPr>
-                  <w:tcW w:type="dxa" w:w="2394"/>
-                </w:tcPr>
-                <w:p>
-                  <w:r>
-                    <w:t>51.00%</w:t>
-                  </w:r>
-                </w:p>
-              </w:tc>
             </w:tr>
             <w:tr>
               <w:tc>
@@ -2912,7 +2926,7 @@
                 </w:tcPr>
                 <w:p>
                   <w:r>
-                    <w:t>49.00%</w:t>
+                    <w:t>47.00%</w:t>
                   </w:r>
                 </w:p>
               </w:tc>
@@ -2999,26 +3013,6 @@
           <w:lang w:val="en-GB" w:eastAsia="en-GB"/>
         </w:rPr>
       </w:pPr>
-      <w:r>
-        <w:rPr>
-          <w:lang w:val="en-GB" w:eastAsia="en-GB"/>
-        </w:rPr>
-        <w:br w:type="page"/>
-      </w:r>
-    </w:p>
-    <w:p>
-      <w:pPr>
-        <w:rPr>
-          <w:lang w:val="en-GB" w:eastAsia="en-GB"/>
-        </w:rPr>
-      </w:pPr>
-    </w:p>
-    <w:p>
-      <w:pPr>
-        <w:rPr>
-          <w:lang w:val="en-GB" w:eastAsia="en-GB"/>
-        </w:rPr>
-      </w:pPr>
     </w:p>
     <w:tbl>
       <w:tblPr>
@@ -3050,7 +3044,7 @@
               <w:rPr>
                 <w:sz w:val="24"/>
               </w:rPr>
-              <w:t>Using the latest ethnicity data from 2011 which is in your search range of 2009 to 2022. The table below ranks ethnicity in Dundonald, Merton and London. The ranking is highest to lowest percentage from top to bottom. Where there is a difference in ethnicity the cell is shaded, a darker shade denotes a difference between borough and ward. Values in [] give the percentage value.</w:t>
+              <w:t>Using the latest ethnicity data available from 2011, the table below ranks ethnicity in Bellingham, Lewisham and London. The ranking is highest to lowest percentage from top to bottom. Where there is a difference in ethnicity the cell is shaded, a darker shade denotes a difference between borough and ward. Values in [] give the percentage value.</w:t>
             </w:r>
           </w:p>
         </w:tc>
@@ -3104,17 +3098,17 @@
                 </w:tcPr>
                 <w:p>
                   <w:r>
-                    <w:t>Dundonald</w:t>
-                  </w:r>
-                </w:p>
-              </w:tc>
-              <w:tc>
-                <w:tcPr>
-                  <w:tcW w:type="dxa" w:w="3192"/>
-                </w:tcPr>
-                <w:p>
-                  <w:r>
-                    <w:t>Merton</w:t>
+                    <w:t>Bellingham</w:t>
+                  </w:r>
+                </w:p>
+              </w:tc>
+              <w:tc>
+                <w:tcPr>
+                  <w:tcW w:type="dxa" w:w="3192"/>
+                </w:tcPr>
+                <w:p>
+                  <w:r>
+                    <w:t>Lewisham</w:t>
                   </w:r>
                 </w:p>
               </w:tc>
@@ -3136,17 +3130,17 @@
                 </w:tcPr>
                 <w:p>
                   <w:r>
-                    <w:t>White - [81.89%]</w:t>
-                  </w:r>
-                </w:p>
-              </w:tc>
-              <w:tc>
-                <w:tcPr>
-                  <w:tcW w:type="dxa" w:w="3192"/>
-                </w:tcPr>
-                <w:p>
-                  <w:r>
-                    <w:t>White - [64.79%]</w:t>
+                    <w:t>White - [48.53%]</w:t>
+                  </w:r>
+                </w:p>
+              </w:tc>
+              <w:tc>
+                <w:tcPr>
+                  <w:tcW w:type="dxa" w:w="3192"/>
+                </w:tcPr>
+                <w:p>
+                  <w:r>
+                    <w:t>White - [53.47%]</w:t>
                   </w:r>
                 </w:p>
               </w:tc>
@@ -3165,36 +3159,148 @@
               <w:tc>
                 <w:tcPr>
                   <w:tcW w:type="dxa" w:w="3192"/>
+                </w:tcPr>
+                <w:p>
+                  <w:r>
+                    <w:t>Black African Caribbean - [34.37%]</w:t>
+                  </w:r>
+                </w:p>
+              </w:tc>
+              <w:tc>
+                <w:tcPr>
+                  <w:tcW w:type="dxa" w:w="3192"/>
+                </w:tcPr>
+                <w:p>
+                  <w:r>
+                    <w:t>Black African Caribbean - [27.15%]</w:t>
+                  </w:r>
+                </w:p>
+              </w:tc>
+              <w:tc>
+                <w:tcPr>
+                  <w:tcW w:type="dxa" w:w="3192"/>
+                </w:tcPr>
+                <w:p>
+                  <w:r>
+                    <w:t>Black African Caribbean - [12.24%]</w:t>
+                  </w:r>
+                </w:p>
+              </w:tc>
+            </w:tr>
+            <w:tr>
+              <w:tc>
+                <w:tcPr>
+                  <w:tcW w:type="dxa" w:w="3192"/>
+                  <w:shd w:fill="EAFAF1"/>
+                </w:tcPr>
+                <w:p>
+                  <w:r>
+                    <w:t>Mixed Ethnic - [7.54%]</w:t>
+                  </w:r>
+                </w:p>
+              </w:tc>
+              <w:tc>
+                <w:tcPr>
+                  <w:tcW w:type="dxa" w:w="3192"/>
+                  <w:shd w:fill="EAFAF1"/>
+                </w:tcPr>
+                <w:p>
+                  <w:r>
+                    <w:t>Mixed Ethnic - [7.42%]</w:t>
+                  </w:r>
+                </w:p>
+              </w:tc>
+              <w:tc>
+                <w:tcPr>
+                  <w:tcW w:type="dxa" w:w="3192"/>
+                </w:tcPr>
+                <w:p>
+                  <w:r>
+                    <w:t>British Indian - [6.31%]</w:t>
+                  </w:r>
+                </w:p>
+              </w:tc>
+            </w:tr>
+            <w:tr>
+              <w:tc>
+                <w:tcPr>
+                  <w:tcW w:type="dxa" w:w="3192"/>
+                  <w:shd w:fill="EAFAF1"/>
+                </w:tcPr>
+                <w:p>
+                  <w:r>
+                    <w:t>British Asian Other - [4.30%]</w:t>
+                  </w:r>
+                </w:p>
+              </w:tc>
+              <w:tc>
+                <w:tcPr>
+                  <w:tcW w:type="dxa" w:w="3192"/>
+                  <w:shd w:fill="EAFAF1"/>
+                </w:tcPr>
+                <w:p>
+                  <w:r>
+                    <w:t>British Asian Other - [4.27%]</w:t>
+                  </w:r>
+                </w:p>
+              </w:tc>
+              <w:tc>
+                <w:tcPr>
+                  <w:tcW w:type="dxa" w:w="3192"/>
+                </w:tcPr>
+                <w:p>
+                  <w:r>
+                    <w:t>Mixed Ethnic - [4.88%]</w:t>
+                  </w:r>
+                </w:p>
+              </w:tc>
+            </w:tr>
+            <w:tr>
+              <w:tc>
+                <w:tcPr>
+                  <w:tcW w:type="dxa" w:w="3192"/>
+                  <w:shd w:fill="EAFAF1"/>
+                </w:tcPr>
+                <w:p>
+                  <w:r>
+                    <w:t>Other - [2.43%]</w:t>
+                  </w:r>
+                </w:p>
+              </w:tc>
+              <w:tc>
+                <w:tcPr>
+                  <w:tcW w:type="dxa" w:w="3192"/>
+                  <w:shd w:fill="EAFAF1"/>
+                </w:tcPr>
+                <w:p>
+                  <w:r>
+                    <w:t>Other - [2.63%]</w:t>
+                  </w:r>
+                </w:p>
+              </w:tc>
+              <w:tc>
+                <w:tcPr>
+                  <w:tcW w:type="dxa" w:w="3192"/>
+                </w:tcPr>
+                <w:p>
+                  <w:r>
+                    <w:t>British Asian Other - [4.75%]</w:t>
+                  </w:r>
+                </w:p>
+              </w:tc>
+            </w:tr>
+            <w:tr>
+              <w:tc>
+                <w:tcPr>
+                  <w:tcW w:type="dxa" w:w="3192"/>
                   <w:shd w:fill="D5F5E3"/>
                 </w:tcPr>
                 <w:p>
                   <w:r>
-                    <w:t>Mixed Ethnic - [4.80%]</w:t>
-                  </w:r>
-                </w:p>
-              </w:tc>
-              <w:tc>
-                <w:tcPr>
-                  <w:tcW w:type="dxa" w:w="3192"/>
-                </w:tcPr>
-                <w:p>
-                  <w:r>
-                    <w:t>Black African Caribbean - [10.42%]</w:t>
-                  </w:r>
-                </w:p>
-              </w:tc>
-              <w:tc>
-                <w:tcPr>
-                  <w:tcW w:type="dxa" w:w="3192"/>
-                </w:tcPr>
-                <w:p>
-                  <w:r>
-                    <w:t>Black African Caribbean - [12.24%]</w:t>
-                  </w:r>
-                </w:p>
-              </w:tc>
-            </w:tr>
-            <w:tr>
+                    <w:t>British Indian - [1.05%]</w:t>
+                  </w:r>
+                </w:p>
+              </w:tc>
               <w:tc>
                 <w:tcPr>
                   <w:tcW w:type="dxa" w:w="3192"/>
@@ -3202,7 +3308,30 @@
                 </w:tcPr>
                 <w:p>
                   <w:r>
-                    <w:t>British Asian Other - [3.82%]</w:t>
+                    <w:t>British Chinese - [2.23%]</w:t>
+                  </w:r>
+                </w:p>
+              </w:tc>
+              <w:tc>
+                <w:tcPr>
+                  <w:tcW w:type="dxa" w:w="3192"/>
+                </w:tcPr>
+                <w:p>
+                  <w:r>
+                    <w:t>Other - [3.39%]</w:t>
+                  </w:r>
+                </w:p>
+              </w:tc>
+            </w:tr>
+            <w:tr>
+              <w:tc>
+                <w:tcPr>
+                  <w:tcW w:type="dxa" w:w="3192"/>
+                  <w:shd w:fill="D5F5E3"/>
+                </w:tcPr>
+                <w:p>
+                  <w:r>
+                    <w:t>British Chinese - [0.91%]</w:t>
                   </w:r>
                 </w:p>
               </w:tc>
@@ -3213,66 +3342,54 @@
                 </w:tcPr>
                 <w:p>
                   <w:r>
-                    <w:t>British Asian Other - [7.95%]</w:t>
-                  </w:r>
-                </w:p>
-              </w:tc>
-              <w:tc>
-                <w:tcPr>
-                  <w:tcW w:type="dxa" w:w="3192"/>
-                </w:tcPr>
-                <w:p>
-                  <w:r>
-                    <w:t>British Indian - [6.31%]</w:t>
-                  </w:r>
-                </w:p>
-              </w:tc>
-            </w:tr>
-            <w:tr>
-              <w:tc>
-                <w:tcPr>
-                  <w:tcW w:type="dxa" w:w="3192"/>
-                  <w:shd w:fill="D5F5E3"/>
-                </w:tcPr>
-                <w:p>
-                  <w:r>
-                    <w:t>British Indian - [3.59%]</w:t>
-                  </w:r>
-                </w:p>
-              </w:tc>
-              <w:tc>
-                <w:tcPr>
-                  <w:tcW w:type="dxa" w:w="3192"/>
-                </w:tcPr>
-                <w:p>
-                  <w:r>
-                    <w:t>Mixed Ethnic - [4.67%]</w:t>
-                  </w:r>
-                </w:p>
-              </w:tc>
-              <w:tc>
-                <w:tcPr>
-                  <w:tcW w:type="dxa" w:w="3192"/>
-                </w:tcPr>
-                <w:p>
-                  <w:r>
-                    <w:t>Mixed Ethnic - [4.88%]</w:t>
-                  </w:r>
-                </w:p>
-              </w:tc>
-            </w:tr>
-            <w:tr>
-              <w:tc>
-                <w:tcPr>
-                  <w:tcW w:type="dxa" w:w="3192"/>
-                  <w:shd w:fill="D5F5E3"/>
-                </w:tcPr>
-                <w:p>
-                  <w:r>
-                    <w:t>Black African Caribbean - [1.52%]</w:t>
-                  </w:r>
-                </w:p>
-              </w:tc>
+                    <w:t>British Indian - [1.67%]</w:t>
+                  </w:r>
+                </w:p>
+              </w:tc>
+              <w:tc>
+                <w:tcPr>
+                  <w:tcW w:type="dxa" w:w="3192"/>
+                </w:tcPr>
+                <w:p>
+                  <w:r>
+                    <w:t>British Bangladeshi - [2.55%]</w:t>
+                  </w:r>
+                </w:p>
+              </w:tc>
+            </w:tr>
+            <w:tr>
+              <w:tc>
+                <w:tcPr>
+                  <w:tcW w:type="dxa" w:w="3192"/>
+                </w:tcPr>
+                <w:p>
+                  <w:r>
+                    <w:t>British Pakistani - [0.37%]</w:t>
+                  </w:r>
+                </w:p>
+              </w:tc>
+              <w:tc>
+                <w:tcPr>
+                  <w:tcW w:type="dxa" w:w="3192"/>
+                </w:tcPr>
+                <w:p>
+                  <w:r>
+                    <w:t>British Pakistani - [0.58%]</w:t>
+                  </w:r>
+                </w:p>
+              </w:tc>
+              <w:tc>
+                <w:tcPr>
+                  <w:tcW w:type="dxa" w:w="3192"/>
+                </w:tcPr>
+                <w:p>
+                  <w:r>
+                    <w:t>British Pakistani - [2.50%]</w:t>
+                  </w:r>
+                </w:p>
+              </w:tc>
+            </w:tr>
+            <w:tr>
               <w:tc>
                 <w:tcPr>
                   <w:tcW w:type="dxa" w:w="3192"/>
@@ -3280,29 +3397,7 @@
                 </w:tcPr>
                 <w:p>
                   <w:r>
-                    <w:t>British Indian - [4.06%]</w:t>
-                  </w:r>
-                </w:p>
-              </w:tc>
-              <w:tc>
-                <w:tcPr>
-                  <w:tcW w:type="dxa" w:w="3192"/>
-                </w:tcPr>
-                <w:p>
-                  <w:r>
-                    <w:t>British Asian Other - [4.75%]</w:t>
-                  </w:r>
-                </w:p>
-              </w:tc>
-            </w:tr>
-            <w:tr>
-              <w:tc>
-                <w:tcPr>
-                  <w:tcW w:type="dxa" w:w="3192"/>
-                </w:tcPr>
-                <w:p>
-                  <w:r>
-                    <w:t>Other - [1.40%]</w:t>
+                    <w:t>British Bangladeshi - [0.34%]</w:t>
                   </w:r>
                 </w:p>
               </w:tc>
@@ -3313,108 +3408,7 @@
                 </w:tcPr>
                 <w:p>
                   <w:r>
-                    <w:t>British Pakistani - [3.67%]</w:t>
-                  </w:r>
-                </w:p>
-              </w:tc>
-              <w:tc>
-                <w:tcPr>
-                  <w:tcW w:type="dxa" w:w="3192"/>
-                </w:tcPr>
-                <w:p>
-                  <w:r>
-                    <w:t>Other - [3.39%]</w:t>
-                  </w:r>
-                </w:p>
-              </w:tc>
-            </w:tr>
-            <w:tr>
-              <w:tc>
-                <w:tcPr>
-                  <w:tcW w:type="dxa" w:w="3192"/>
-                  <w:shd w:fill="D5F5E3"/>
-                </w:tcPr>
-                <w:p>
-                  <w:r>
-                    <w:t>British Chinese - [1.27%]</w:t>
-                  </w:r>
-                </w:p>
-              </w:tc>
-              <w:tc>
-                <w:tcPr>
-                  <w:tcW w:type="dxa" w:w="3192"/>
-                  <w:shd w:fill="EAFAF1"/>
-                </w:tcPr>
-                <w:p>
-                  <w:r>
-                    <w:t>Other - [1.90%]</w:t>
-                  </w:r>
-                </w:p>
-              </w:tc>
-              <w:tc>
-                <w:tcPr>
-                  <w:tcW w:type="dxa" w:w="3192"/>
-                </w:tcPr>
-                <w:p>
-                  <w:r>
-                    <w:t>British Bangladeshi - [2.55%]</w:t>
-                  </w:r>
-                </w:p>
-              </w:tc>
-            </w:tr>
-            <w:tr>
-              <w:tc>
-                <w:tcPr>
-                  <w:tcW w:type="dxa" w:w="3192"/>
-                </w:tcPr>
-                <w:p>
-                  <w:r>
-                    <w:t>British Pakistani - [1.22%]</w:t>
-                  </w:r>
-                </w:p>
-              </w:tc>
-              <w:tc>
-                <w:tcPr>
-                  <w:tcW w:type="dxa" w:w="3192"/>
-                  <w:shd w:fill="EAFAF1"/>
-                </w:tcPr>
-                <w:p>
-                  <w:r>
-                    <w:t>British Chinese - [1.31%]</w:t>
-                  </w:r>
-                </w:p>
-              </w:tc>
-              <w:tc>
-                <w:tcPr>
-                  <w:tcW w:type="dxa" w:w="3192"/>
-                </w:tcPr>
-                <w:p>
-                  <w:r>
-                    <w:t>British Pakistani - [2.50%]</w:t>
-                  </w:r>
-                </w:p>
-              </w:tc>
-            </w:tr>
-            <w:tr>
-              <w:tc>
-                <w:tcPr>
-                  <w:tcW w:type="dxa" w:w="3192"/>
-                  <w:shd w:fill="EAFAF1"/>
-                </w:tcPr>
-                <w:p>
-                  <w:r>
-                    <w:t>British Bangladeshi - [0.47%]</w:t>
-                  </w:r>
-                </w:p>
-              </w:tc>
-              <w:tc>
-                <w:tcPr>
-                  <w:tcW w:type="dxa" w:w="3192"/>
-                  <w:shd w:fill="EAFAF1"/>
-                </w:tcPr>
-                <w:p>
-                  <w:r>
-                    <w:t>British Bangladeshi - [1.11%]</w:t>
+                    <w:t>British Bangladeshi - [0.50%]</w:t>
                   </w:r>
                 </w:p>
               </w:tc>
@@ -3436,17 +3430,17 @@
                 </w:tcPr>
                 <w:p>
                   <w:r>
-                    <w:t>Gypsy Irish Traveller - [0.02%]</w:t>
-                  </w:r>
-                </w:p>
-              </w:tc>
-              <w:tc>
-                <w:tcPr>
-                  <w:tcW w:type="dxa" w:w="3192"/>
-                </w:tcPr>
-                <w:p>
-                  <w:r>
-                    <w:t>Gypsy Irish Traveller - [0.11%]</w:t>
+                    <w:t>Gypsy Irish Traveller - [0.16%]</w:t>
+                  </w:r>
+                </w:p>
+              </w:tc>
+              <w:tc>
+                <w:tcPr>
+                  <w:tcW w:type="dxa" w:w="3192"/>
+                </w:tcPr>
+                <w:p>
+                  <w:r>
+                    <w:t>Gypsy Irish Traveller - [0.08%]</w:t>
                   </w:r>
                 </w:p>
               </w:tc>
@@ -3512,6 +3506,33 @@
         </w:rPr>
       </w:pPr>
     </w:p>
+    <w:p>
+      <w:pPr>
+        <w:rPr>
+          <w:lang w:val="en-GB" w:eastAsia="en-GB"/>
+        </w:rPr>
+      </w:pPr>
+      <w:r>
+        <w:rPr>
+          <w:lang w:val="en-GB" w:eastAsia="en-GB"/>
+        </w:rPr>
+        <w:br w:type="page"/>
+      </w:r>
+    </w:p>
+    <w:p>
+      <w:pPr>
+        <w:rPr>
+          <w:lang w:val="en-GB" w:eastAsia="en-GB"/>
+        </w:rPr>
+      </w:pPr>
+    </w:p>
+    <w:p>
+      <w:pPr>
+        <w:rPr>
+          <w:lang w:val="en-GB" w:eastAsia="en-GB"/>
+        </w:rPr>
+      </w:pPr>
+    </w:p>
     <w:tbl>
       <w:tblPr>
         <w:tblStyle w:val="TableGrid"/>
@@ -3542,7 +3563,7 @@
               <w:rPr>
                 <w:sz w:val="24"/>
               </w:rPr>
-              <w:t>The table below shows the percentage levels of ethnicity in Dundonald, Merton and London in 2011. The order of ethnicity is alphabetical. Value shading indicates a difference from the city level from 5 to 20 percent in 5 percent intervals. The shade darkens with an increase in difference. Indication of the direction of the difference is intentionally not made.</w:t>
+              <w:t>The table below shows the percentage levels of ethnicity in Bellingham, Lewisham and London in 2011. The order of ethnicity is alphabetical. Value shading indicates a difference from the city level from 5 to 20 percent in 5 percent intervals. The shade darkens with an increase in difference. Indication of the direction of the difference is intentionally not made.</w:t>
             </w:r>
           </w:p>
         </w:tc>
@@ -3590,17 +3611,17 @@
                 </w:tcPr>
                 <w:p>
                   <w:r>
-                    <w:t>Dundonald</w:t>
-                  </w:r>
-                </w:p>
-              </w:tc>
-              <w:tc>
-                <w:tcPr>
-                  <w:tcW w:type="dxa" w:w="2394"/>
-                </w:tcPr>
-                <w:p>
-                  <w:r>
-                    <w:t>Merton</w:t>
+                    <w:t>Bellingham</w:t>
+                  </w:r>
+                </w:p>
+              </w:tc>
+              <w:tc>
+                <w:tcPr>
+                  <w:tcW w:type="dxa" w:w="2394"/>
+                </w:tcPr>
+                <w:p>
+                  <w:r>
+                    <w:t>Lewisham</w:t>
                   </w:r>
                 </w:p>
               </w:tc>
@@ -3629,21 +3650,22 @@
               <w:tc>
                 <w:tcPr>
                   <w:tcW w:type="dxa" w:w="2394"/>
+                  <w:shd w:fill="82E0AA"/>
+                </w:tcPr>
+                <w:p>
+                  <w:r>
+                    <w:t>34.37%</w:t>
+                  </w:r>
+                </w:p>
+              </w:tc>
+              <w:tc>
+                <w:tcPr>
+                  <w:tcW w:type="dxa" w:w="2394"/>
                   <w:shd w:fill="D5F5E3"/>
                 </w:tcPr>
                 <w:p>
                   <w:r>
-                    <w:t>1.52%</w:t>
-                  </w:r>
-                </w:p>
-              </w:tc>
-              <w:tc>
-                <w:tcPr>
-                  <w:tcW w:type="dxa" w:w="2394"/>
-                </w:tcPr>
-                <w:p>
-                  <w:r>
-                    <w:t>10.42%</w:t>
+                    <w:t>27.15%</w:t>
                   </w:r>
                 </w:p>
               </w:tc>
@@ -3675,17 +3697,17 @@
                 </w:tcPr>
                 <w:p>
                   <w:r>
-                    <w:t>3.82%</w:t>
-                  </w:r>
-                </w:p>
-              </w:tc>
-              <w:tc>
-                <w:tcPr>
-                  <w:tcW w:type="dxa" w:w="2394"/>
-                </w:tcPr>
-                <w:p>
-                  <w:r>
-                    <w:t>7.95%</w:t>
+                    <w:t>4.30%</w:t>
+                  </w:r>
+                </w:p>
+              </w:tc>
+              <w:tc>
+                <w:tcPr>
+                  <w:tcW w:type="dxa" w:w="2394"/>
+                </w:tcPr>
+                <w:p>
+                  <w:r>
+                    <w:t>4.27%</w:t>
                   </w:r>
                 </w:p>
               </w:tc>
@@ -3717,17 +3739,17 @@
                 </w:tcPr>
                 <w:p>
                   <w:r>
-                    <w:t>0.47%</w:t>
-                  </w:r>
-                </w:p>
-              </w:tc>
-              <w:tc>
-                <w:tcPr>
-                  <w:tcW w:type="dxa" w:w="2394"/>
-                </w:tcPr>
-                <w:p>
-                  <w:r>
-                    <w:t>1.11%</w:t>
+                    <w:t>0.34%</w:t>
+                  </w:r>
+                </w:p>
+              </w:tc>
+              <w:tc>
+                <w:tcPr>
+                  <w:tcW w:type="dxa" w:w="2394"/>
+                </w:tcPr>
+                <w:p>
+                  <w:r>
+                    <w:t>0.50%</w:t>
                   </w:r>
                 </w:p>
               </w:tc>
@@ -3759,17 +3781,17 @@
                 </w:tcPr>
                 <w:p>
                   <w:r>
-                    <w:t>1.27%</w:t>
-                  </w:r>
-                </w:p>
-              </w:tc>
-              <w:tc>
-                <w:tcPr>
-                  <w:tcW w:type="dxa" w:w="2394"/>
-                </w:tcPr>
-                <w:p>
-                  <w:r>
-                    <w:t>1.31%</w:t>
+                    <w:t>0.91%</w:t>
+                  </w:r>
+                </w:p>
+              </w:tc>
+              <w:tc>
+                <w:tcPr>
+                  <w:tcW w:type="dxa" w:w="2394"/>
+                </w:tcPr>
+                <w:p>
+                  <w:r>
+                    <w:t>2.23%</w:t>
                   </w:r>
                 </w:p>
               </w:tc>
@@ -3798,20 +3820,21 @@
               <w:tc>
                 <w:tcPr>
                   <w:tcW w:type="dxa" w:w="2394"/>
-                </w:tcPr>
-                <w:p>
-                  <w:r>
-                    <w:t>3.59%</w:t>
-                  </w:r>
-                </w:p>
-              </w:tc>
-              <w:tc>
-                <w:tcPr>
-                  <w:tcW w:type="dxa" w:w="2394"/>
-                </w:tcPr>
-                <w:p>
-                  <w:r>
-                    <w:t>4.06%</w:t>
+                  <w:shd w:fill="EAFAF1"/>
+                </w:tcPr>
+                <w:p>
+                  <w:r>
+                    <w:t>1.05%</w:t>
+                  </w:r>
+                </w:p>
+              </w:tc>
+              <w:tc>
+                <w:tcPr>
+                  <w:tcW w:type="dxa" w:w="2394"/>
+                </w:tcPr>
+                <w:p>
+                  <w:r>
+                    <w:t>1.67%</w:t>
                   </w:r>
                 </w:p>
               </w:tc>
@@ -3843,17 +3866,17 @@
                 </w:tcPr>
                 <w:p>
                   <w:r>
-                    <w:t>1.22%</w:t>
-                  </w:r>
-                </w:p>
-              </w:tc>
-              <w:tc>
-                <w:tcPr>
-                  <w:tcW w:type="dxa" w:w="2394"/>
-                </w:tcPr>
-                <w:p>
-                  <w:r>
-                    <w:t>3.67%</w:t>
+                    <w:t>0.37%</w:t>
+                  </w:r>
+                </w:p>
+              </w:tc>
+              <w:tc>
+                <w:tcPr>
+                  <w:tcW w:type="dxa" w:w="2394"/>
+                </w:tcPr>
+                <w:p>
+                  <w:r>
+                    <w:t>0.58%</w:t>
                   </w:r>
                 </w:p>
               </w:tc>
@@ -3885,17 +3908,17 @@
                 </w:tcPr>
                 <w:p>
                   <w:r>
-                    <w:t>0.02%</w:t>
-                  </w:r>
-                </w:p>
-              </w:tc>
-              <w:tc>
-                <w:tcPr>
-                  <w:tcW w:type="dxa" w:w="2394"/>
-                </w:tcPr>
-                <w:p>
-                  <w:r>
-                    <w:t>0.11%</w:t>
+                    <w:t>0.16%</w:t>
+                  </w:r>
+                </w:p>
+              </w:tc>
+              <w:tc>
+                <w:tcPr>
+                  <w:tcW w:type="dxa" w:w="2394"/>
+                </w:tcPr>
+                <w:p>
+                  <w:r>
+                    <w:t>0.08%</w:t>
                   </w:r>
                 </w:p>
               </w:tc>
@@ -3927,17 +3950,17 @@
                 </w:tcPr>
                 <w:p>
                   <w:r>
-                    <w:t>4.80%</w:t>
-                  </w:r>
-                </w:p>
-              </w:tc>
-              <w:tc>
-                <w:tcPr>
-                  <w:tcW w:type="dxa" w:w="2394"/>
-                </w:tcPr>
-                <w:p>
-                  <w:r>
-                    <w:t>4.67%</w:t>
+                    <w:t>7.54%</w:t>
+                  </w:r>
+                </w:p>
+              </w:tc>
+              <w:tc>
+                <w:tcPr>
+                  <w:tcW w:type="dxa" w:w="2394"/>
+                </w:tcPr>
+                <w:p>
+                  <w:r>
+                    <w:t>7.42%</w:t>
                   </w:r>
                 </w:p>
               </w:tc>
@@ -3969,17 +3992,17 @@
                 </w:tcPr>
                 <w:p>
                   <w:r>
-                    <w:t>1.40%</w:t>
-                  </w:r>
-                </w:p>
-              </w:tc>
-              <w:tc>
-                <w:tcPr>
-                  <w:tcW w:type="dxa" w:w="2394"/>
-                </w:tcPr>
-                <w:p>
-                  <w:r>
-                    <w:t>1.90%</w:t>
+                    <w:t>2.43%</w:t>
+                  </w:r>
+                </w:p>
+              </w:tc>
+              <w:tc>
+                <w:tcPr>
+                  <w:tcW w:type="dxa" w:w="2394"/>
+                </w:tcPr>
+                <w:p>
+                  <w:r>
+                    <w:t>2.63%</w:t>
                   </w:r>
                 </w:p>
               </w:tc>
@@ -4008,21 +4031,22 @@
               <w:tc>
                 <w:tcPr>
                   <w:tcW w:type="dxa" w:w="2394"/>
-                  <w:shd w:fill="82E0AA"/>
-                </w:tcPr>
-                <w:p>
-                  <w:r>
-                    <w:t>81.89%</w:t>
-                  </w:r>
-                </w:p>
-              </w:tc>
-              <w:tc>
-                <w:tcPr>
-                  <w:tcW w:type="dxa" w:w="2394"/>
-                </w:tcPr>
-                <w:p>
-                  <w:r>
-                    <w:t>64.79%</w:t>
+                  <w:shd w:fill="D5F5E3"/>
+                </w:tcPr>
+                <w:p>
+                  <w:r>
+                    <w:t>48.53%</w:t>
+                  </w:r>
+                </w:p>
+              </w:tc>
+              <w:tc>
+                <w:tcPr>
+                  <w:tcW w:type="dxa" w:w="2394"/>
+                  <w:shd w:fill="EAFAF1"/>
+                </w:tcPr>
+                <w:p>
+                  <w:r>
+                    <w:t>53.47%</w:t>
                   </w:r>
                 </w:p>
               </w:tc>
@@ -4090,43 +4114,6 @@
           <w:lang w:val="en-GB" w:eastAsia="en-GB"/>
         </w:rPr>
       </w:pPr>
-      <w:r>
-        <w:rPr>
-          <w:lang w:val="en-GB" w:eastAsia="en-GB"/>
-        </w:rPr>
-        <w:br w:type="page"/>
-      </w:r>
-    </w:p>
-    <w:p>
-      <w:pPr>
-        <w:rPr>
-          <w:lang w:val="en-GB" w:eastAsia="en-GB"/>
-        </w:rPr>
-      </w:pPr>
-    </w:p>
-    <w:p>
-      <w:pPr>
-        <w:rPr>
-          <w:sz w:val="40"/>
-          <w:szCs w:val="40"/>
-          <w:lang w:val="en-GB" w:eastAsia="en-GB"/>
-        </w:rPr>
-      </w:pPr>
-      <w:r>
-        <w:rPr>
-          <w:sz w:val="40"/>
-          <w:szCs w:val="40"/>
-          <w:lang w:val="en-GB" w:eastAsia="en-GB"/>
-        </w:rPr>
-        <w:t>General Health Section</w:t>
-      </w:r>
-    </w:p>
-    <w:p>
-      <w:pPr>
-        <w:rPr>
-          <w:lang w:val="en-GB" w:eastAsia="en-GB"/>
-        </w:rPr>
-      </w:pPr>
     </w:p>
     <w:tbl>
       <w:tblPr>
@@ -4158,7 +4145,7 @@
               <w:rPr>
                 <w:sz w:val="24"/>
               </w:rPr>
-              <w:t>Using the latest general health data from 2021 which is in your search range of 2009 to 2022. The table below ranks general health in Dundonald, Merton and London. The ranking is highest to lowest percentage from top to bottom. Where there is a difference in general health the cell is shaded, a darker shade denotes a difference between borough and ward. Values in [] give the percentage value.</w:t>
+              <w:t>Using the latest general health data available from 2021, the table below ranks general health in Bellingham, Lewisham and London. The ranking is highest to lowest percentage from top to bottom. Where there is a difference in general health the cell is shaded, a darker shade denotes a difference between borough and ward. Values in [] give the percentage value.</w:t>
             </w:r>
           </w:p>
         </w:tc>
@@ -4212,17 +4199,17 @@
                 </w:tcPr>
                 <w:p>
                   <w:r>
-                    <w:t>Dundonald</w:t>
-                  </w:r>
-                </w:p>
-              </w:tc>
-              <w:tc>
-                <w:tcPr>
-                  <w:tcW w:type="dxa" w:w="3192"/>
-                </w:tcPr>
-                <w:p>
-                  <w:r>
-                    <w:t>Merton</w:t>
+                    <w:t>Bellingham</w:t>
+                  </w:r>
+                </w:p>
+              </w:tc>
+              <w:tc>
+                <w:tcPr>
+                  <w:tcW w:type="dxa" w:w="3192"/>
+                </w:tcPr>
+                <w:p>
+                  <w:r>
+                    <w:t>Lewisham</w:t>
                   </w:r>
                 </w:p>
               </w:tc>
@@ -4244,17 +4231,17 @@
                 </w:tcPr>
                 <w:p>
                   <w:r>
-                    <w:t>Very Good - [60.81%]</w:t>
-                  </w:r>
-                </w:p>
-              </w:tc>
-              <w:tc>
-                <w:tcPr>
-                  <w:tcW w:type="dxa" w:w="3192"/>
-                </w:tcPr>
-                <w:p>
-                  <w:r>
-                    <w:t>Very Good - [52.03%]</w:t>
+                    <w:t>Very Good - [45.69%]</w:t>
+                  </w:r>
+                </w:p>
+              </w:tc>
+              <w:tc>
+                <w:tcPr>
+                  <w:tcW w:type="dxa" w:w="3192"/>
+                </w:tcPr>
+                <w:p>
+                  <w:r>
+                    <w:t>Very Good - [49.08%]</w:t>
                   </w:r>
                 </w:p>
               </w:tc>
@@ -4276,17 +4263,17 @@
                 </w:tcPr>
                 <w:p>
                   <w:r>
-                    <w:t>Good - [29.69%]</w:t>
-                  </w:r>
-                </w:p>
-              </w:tc>
-              <w:tc>
-                <w:tcPr>
-                  <w:tcW w:type="dxa" w:w="3192"/>
-                </w:tcPr>
-                <w:p>
-                  <w:r>
-                    <w:t>Good - [33.60%]</w:t>
+                    <w:t>Good - [33.94%]</w:t>
+                  </w:r>
+                </w:p>
+              </w:tc>
+              <w:tc>
+                <w:tcPr>
+                  <w:tcW w:type="dxa" w:w="3192"/>
+                </w:tcPr>
+                <w:p>
+                  <w:r>
+                    <w:t>Good - [34.02%]</w:t>
                   </w:r>
                 </w:p>
               </w:tc>
@@ -4308,17 +4295,17 @@
                 </w:tcPr>
                 <w:p>
                   <w:r>
-                    <w:t>Fair - [7.18%]</w:t>
-                  </w:r>
-                </w:p>
-              </w:tc>
-              <w:tc>
-                <w:tcPr>
-                  <w:tcW w:type="dxa" w:w="3192"/>
-                </w:tcPr>
-                <w:p>
-                  <w:r>
-                    <w:t>Fair - [10.53%]</w:t>
+                    <w:t>Fair - [13.54%]</w:t>
+                  </w:r>
+                </w:p>
+              </w:tc>
+              <w:tc>
+                <w:tcPr>
+                  <w:tcW w:type="dxa" w:w="3192"/>
+                </w:tcPr>
+                <w:p>
+                  <w:r>
+                    <w:t>Fair - [11.71%]</w:t>
                   </w:r>
                 </w:p>
               </w:tc>
@@ -4340,17 +4327,17 @@
                 </w:tcPr>
                 <w:p>
                   <w:r>
-                    <w:t>Bad - [1.92%]</w:t>
-                  </w:r>
-                </w:p>
-              </w:tc>
-              <w:tc>
-                <w:tcPr>
-                  <w:tcW w:type="dxa" w:w="3192"/>
-                </w:tcPr>
-                <w:p>
-                  <w:r>
-                    <w:t>Bad - [2.97%]</w:t>
+                    <w:t>Bad - [5.16%]</w:t>
+                  </w:r>
+                </w:p>
+              </w:tc>
+              <w:tc>
+                <w:tcPr>
+                  <w:tcW w:type="dxa" w:w="3192"/>
+                </w:tcPr>
+                <w:p>
+                  <w:r>
+                    <w:t>Bad - [3.90%]</w:t>
                   </w:r>
                 </w:p>
               </w:tc>
@@ -4372,17 +4359,17 @@
                 </w:tcPr>
                 <w:p>
                   <w:r>
-                    <w:t>Very Bad - [0.40%]</w:t>
-                  </w:r>
-                </w:p>
-              </w:tc>
-              <w:tc>
-                <w:tcPr>
-                  <w:tcW w:type="dxa" w:w="3192"/>
-                </w:tcPr>
-                <w:p>
-                  <w:r>
-                    <w:t>Very Bad - [0.88%]</w:t>
+                    <w:t>Very Bad - [1.69%]</w:t>
+                  </w:r>
+                </w:p>
+              </w:tc>
+              <w:tc>
+                <w:tcPr>
+                  <w:tcW w:type="dxa" w:w="3192"/>
+                </w:tcPr>
+                <w:p>
+                  <w:r>
+                    <w:t>Very Bad - [1.29%]</w:t>
                   </w:r>
                 </w:p>
               </w:tc>
@@ -4448,6 +4435,33 @@
         </w:rPr>
       </w:pPr>
     </w:p>
+    <w:p>
+      <w:pPr>
+        <w:rPr>
+          <w:lang w:val="en-GB" w:eastAsia="en-GB"/>
+        </w:rPr>
+      </w:pPr>
+      <w:r>
+        <w:rPr>
+          <w:lang w:val="en-GB" w:eastAsia="en-GB"/>
+        </w:rPr>
+        <w:br w:type="page"/>
+      </w:r>
+    </w:p>
+    <w:p>
+      <w:pPr>
+        <w:rPr>
+          <w:lang w:val="en-GB" w:eastAsia="en-GB"/>
+        </w:rPr>
+      </w:pPr>
+    </w:p>
+    <w:p>
+      <w:pPr>
+        <w:rPr>
+          <w:lang w:val="en-GB" w:eastAsia="en-GB"/>
+        </w:rPr>
+      </w:pPr>
+    </w:p>
     <w:tbl>
       <w:tblPr>
         <w:tblStyle w:val="TableGrid"/>
@@ -4478,7 +4492,7 @@
               <w:rPr>
                 <w:sz w:val="24"/>
               </w:rPr>
-              <w:t>The table below shows the percentage levels of general health (Very Good - Very Bad) in Dundonald, Merton and London in the year 2021. Value shading indicates a difference from the city level from 1 to 5 percent in 1 percent intervals. The shade darkens with an increase in difference. Increases and decreases use different colours for clarity. Increases in Fair to Very Good are coloured the same as decreases in Bad and Very Bad.</w:t>
+              <w:t>The table below shows the percentage levels of general health (Very Good - Very Bad) in Bellingham, Lewisham and London in the year 2021. Value shading indicates a difference from the city level from 1 to 5 percent in 1 percent intervals. The shade darkens with an increase in difference. Increases and decreases use different colours for clarity. Increases in Fair to Very Good are coloured the same as decreases in Bad and Very Bad.</w:t>
             </w:r>
           </w:p>
         </w:tc>
@@ -4526,17 +4540,17 @@
                 </w:tcPr>
                 <w:p>
                   <w:r>
-                    <w:t>Dundonald</w:t>
-                  </w:r>
-                </w:p>
-              </w:tc>
-              <w:tc>
-                <w:tcPr>
-                  <w:tcW w:type="dxa" w:w="2394"/>
-                </w:tcPr>
-                <w:p>
-                  <w:r>
-                    <w:t>Merton</w:t>
+                    <w:t>Bellingham</w:t>
+                  </w:r>
+                </w:p>
+              </w:tc>
+              <w:tc>
+                <w:tcPr>
+                  <w:tcW w:type="dxa" w:w="2394"/>
+                </w:tcPr>
+                <w:p>
+                  <w:r>
+                    <w:t>Lewisham</w:t>
                   </w:r>
                 </w:p>
               </w:tc>
@@ -4565,22 +4579,20 @@
               <w:tc>
                 <w:tcPr>
                   <w:tcW w:type="dxa" w:w="2394"/>
-                  <w:shd w:fill="58D68D"/>
-                </w:tcPr>
-                <w:p>
-                  <w:r>
-                    <w:t>60.81%</w:t>
-                  </w:r>
-                </w:p>
-              </w:tc>
-              <w:tc>
-                <w:tcPr>
-                  <w:tcW w:type="dxa" w:w="2394"/>
-                  <w:shd w:fill="EAFAF1"/>
-                </w:tcPr>
-                <w:p>
-                  <w:r>
-                    <w:t>52.03%</w:t>
+                </w:tcPr>
+                <w:p>
+                  <w:r>
+                    <w:t>45.69%</w:t>
+                  </w:r>
+                </w:p>
+              </w:tc>
+              <w:tc>
+                <w:tcPr>
+                  <w:tcW w:type="dxa" w:w="2394"/>
+                </w:tcPr>
+                <w:p>
+                  <w:r>
+                    <w:t>49.08%</w:t>
                   </w:r>
                 </w:p>
               </w:tc>
@@ -4612,17 +4624,17 @@
                 </w:tcPr>
                 <w:p>
                   <w:r>
-                    <w:t>29.69%</w:t>
-                  </w:r>
-                </w:p>
-              </w:tc>
-              <w:tc>
-                <w:tcPr>
-                  <w:tcW w:type="dxa" w:w="2394"/>
-                </w:tcPr>
-                <w:p>
-                  <w:r>
-                    <w:t>33.60%</w:t>
+                    <w:t>33.94%</w:t>
+                  </w:r>
+                </w:p>
+              </w:tc>
+              <w:tc>
+                <w:tcPr>
+                  <w:tcW w:type="dxa" w:w="2394"/>
+                </w:tcPr>
+                <w:p>
+                  <w:r>
+                    <w:t>34.02%</w:t>
                   </w:r>
                 </w:p>
               </w:tc>
@@ -4651,20 +4663,21 @@
               <w:tc>
                 <w:tcPr>
                   <w:tcW w:type="dxa" w:w="2394"/>
-                </w:tcPr>
-                <w:p>
-                  <w:r>
-                    <w:t>7.18%</w:t>
-                  </w:r>
-                </w:p>
-              </w:tc>
-              <w:tc>
-                <w:tcPr>
-                  <w:tcW w:type="dxa" w:w="2394"/>
-                </w:tcPr>
-                <w:p>
-                  <w:r>
-                    <w:t>10.53%</w:t>
+                  <w:shd w:fill="D5F5E3"/>
+                </w:tcPr>
+                <w:p>
+                  <w:r>
+                    <w:t>13.54%</w:t>
+                  </w:r>
+                </w:p>
+              </w:tc>
+              <w:tc>
+                <w:tcPr>
+                  <w:tcW w:type="dxa" w:w="2394"/>
+                </w:tcPr>
+                <w:p>
+                  <w:r>
+                    <w:t>11.71%</w:t>
                   </w:r>
                 </w:p>
               </w:tc>
@@ -4693,21 +4706,20 @@
               <w:tc>
                 <w:tcPr>
                   <w:tcW w:type="dxa" w:w="2394"/>
-                  <w:shd w:fill="EAFAF1"/>
-                </w:tcPr>
-                <w:p>
-                  <w:r>
-                    <w:t>1.92%</w:t>
-                  </w:r>
-                </w:p>
-              </w:tc>
-              <w:tc>
-                <w:tcPr>
-                  <w:tcW w:type="dxa" w:w="2394"/>
-                </w:tcPr>
-                <w:p>
-                  <w:r>
-                    <w:t>2.97%</w:t>
+                </w:tcPr>
+                <w:p>
+                  <w:r>
+                    <w:t>5.16%</w:t>
+                  </w:r>
+                </w:p>
+              </w:tc>
+              <w:tc>
+                <w:tcPr>
+                  <w:tcW w:type="dxa" w:w="2394"/>
+                </w:tcPr>
+                <w:p>
+                  <w:r>
+                    <w:t>3.90%</w:t>
                   </w:r>
                 </w:p>
               </w:tc>
@@ -4739,17 +4751,17 @@
                 </w:tcPr>
                 <w:p>
                   <w:r>
-                    <w:t>0.40%</w:t>
-                  </w:r>
-                </w:p>
-              </w:tc>
-              <w:tc>
-                <w:tcPr>
-                  <w:tcW w:type="dxa" w:w="2394"/>
-                </w:tcPr>
-                <w:p>
-                  <w:r>
-                    <w:t>0.88%</w:t>
+                    <w:t>1.69%</w:t>
+                  </w:r>
+                </w:p>
+              </w:tc>
+              <w:tc>
+                <w:tcPr>
+                  <w:tcW w:type="dxa" w:w="2394"/>
+                </w:tcPr>
+                <w:p>
+                  <w:r>
+                    <w:t>1.29%</w:t>
                   </w:r>
                 </w:p>
               </w:tc>
@@ -4817,51 +4829,6 @@
           <w:lang w:val="en-GB" w:eastAsia="en-GB"/>
         </w:rPr>
       </w:pPr>
-      <w:r>
-        <w:rPr>
-          <w:lang w:val="en-GB" w:eastAsia="en-GB"/>
-        </w:rPr>
-        <w:br w:type="page"/>
-      </w:r>
-    </w:p>
-    <w:p>
-      <w:pPr>
-        <w:rPr>
-          <w:lang w:val="en-GB" w:eastAsia="en-GB"/>
-        </w:rPr>
-      </w:pPr>
-    </w:p>
-    <w:p>
-      <w:pPr>
-        <w:rPr>
-          <w:sz w:val="40"/>
-          <w:szCs w:val="40"/>
-          <w:lang w:val="en-GB" w:eastAsia="en-GB"/>
-        </w:rPr>
-      </w:pPr>
-      <w:r>
-        <w:rPr>
-          <w:sz w:val="40"/>
-          <w:szCs w:val="40"/>
-          <w:lang w:val="en-GB" w:eastAsia="en-GB"/>
-        </w:rPr>
-        <w:t>Education</w:t>
-      </w:r>
-      <w:r>
-        <w:rPr>
-          <w:sz w:val="40"/>
-          <w:szCs w:val="40"/>
-          <w:lang w:val="en-GB" w:eastAsia="en-GB"/>
-        </w:rPr>
-        <w:t xml:space="preserve"> Section</w:t>
-      </w:r>
-    </w:p>
-    <w:p>
-      <w:pPr>
-        <w:rPr>
-          <w:lang w:val="en-GB" w:eastAsia="en-GB"/>
-        </w:rPr>
-      </w:pPr>
     </w:p>
     <w:tbl>
       <w:tblPr>
@@ -4893,7 +4860,7 @@
               <w:rPr>
                 <w:sz w:val="24"/>
               </w:rPr>
-              <w:t>Using the latest qualifications data from 2011 which is in your search range of 2009 to 2022. The table below ranks qualifications in Dundonald, Merton and London. The ranking is highest to lowest percentage from top to bottom. Where there is a difference in qualification the cell is shaded, a darker shade denotes a difference between borough and ward. Values in [] give the percentage value.</w:t>
+              <w:t>Using the latest qualifications data available from 2011, the table below ranks qualifications in Bellingham, Lewisham and London. The ranking is highest to lowest percentage from top to bottom. Where there is a difference in qualification the cell is shaded, a darker shade denotes a difference between borough and ward. Values in [] give the percentage value.</w:t>
             </w:r>
           </w:p>
         </w:tc>
@@ -4947,17 +4914,17 @@
                 </w:tcPr>
                 <w:p>
                   <w:r>
-                    <w:t>Dundonald</w:t>
-                  </w:r>
-                </w:p>
-              </w:tc>
-              <w:tc>
-                <w:tcPr>
-                  <w:tcW w:type="dxa" w:w="3192"/>
-                </w:tcPr>
-                <w:p>
-                  <w:r>
-                    <w:t>Merton</w:t>
+                    <w:t>Bellingham</w:t>
+                  </w:r>
+                </w:p>
+              </w:tc>
+              <w:tc>
+                <w:tcPr>
+                  <w:tcW w:type="dxa" w:w="3192"/>
+                </w:tcPr>
+                <w:p>
+                  <w:r>
+                    <w:t>Lewisham</w:t>
                   </w:r>
                 </w:p>
               </w:tc>
@@ -4976,20 +4943,21 @@
               <w:tc>
                 <w:tcPr>
                   <w:tcW w:type="dxa" w:w="3192"/>
-                </w:tcPr>
-                <w:p>
-                  <w:r>
-                    <w:t>Level 4 - [60.69%]</w:t>
-                  </w:r>
-                </w:p>
-              </w:tc>
-              <w:tc>
-                <w:tcPr>
-                  <w:tcW w:type="dxa" w:w="3192"/>
-                </w:tcPr>
-                <w:p>
-                  <w:r>
-                    <w:t>Level 4 - [41.09%]</w:t>
+                  <w:shd w:fill="D5F5E3"/>
+                </w:tcPr>
+                <w:p>
+                  <w:r>
+                    <w:t>None - [25.37%]</w:t>
+                  </w:r>
+                </w:p>
+              </w:tc>
+              <w:tc>
+                <w:tcPr>
+                  <w:tcW w:type="dxa" w:w="3192"/>
+                </w:tcPr>
+                <w:p>
+                  <w:r>
+                    <w:t>Level 4 - [37.98%]</w:t>
                   </w:r>
                 </w:p>
               </w:tc>
@@ -5012,17 +4980,17 @@
                 </w:tcPr>
                 <w:p>
                   <w:r>
-                    <w:t>Level 3 - [8.61%]</w:t>
-                  </w:r>
-                </w:p>
-              </w:tc>
-              <w:tc>
-                <w:tcPr>
-                  <w:tcW w:type="dxa" w:w="3192"/>
-                </w:tcPr>
-                <w:p>
-                  <w:r>
-                    <w:t>None - [15.16%]</w:t>
+                    <w:t>Level 4 - [23.49%]</w:t>
+                  </w:r>
+                </w:p>
+              </w:tc>
+              <w:tc>
+                <w:tcPr>
+                  <w:tcW w:type="dxa" w:w="3192"/>
+                </w:tcPr>
+                <w:p>
+                  <w:r>
+                    <w:t>None - [17.73%]</w:t>
                   </w:r>
                 </w:p>
               </w:tc>
@@ -5041,20 +5009,21 @@
               <w:tc>
                 <w:tcPr>
                   <w:tcW w:type="dxa" w:w="3192"/>
-                </w:tcPr>
-                <w:p>
-                  <w:r>
-                    <w:t>Level 2 - [8.30%]</w:t>
-                  </w:r>
-                </w:p>
-              </w:tc>
-              <w:tc>
-                <w:tcPr>
-                  <w:tcW w:type="dxa" w:w="3192"/>
-                </w:tcPr>
-                <w:p>
-                  <w:r>
-                    <w:t>Level 2 - [11.74%]</w:t>
+                  <w:shd w:fill="D5F5E3"/>
+                </w:tcPr>
+                <w:p>
+                  <w:r>
+                    <w:t>Level 1 - [15.24%]</w:t>
+                  </w:r>
+                </w:p>
+              </w:tc>
+              <w:tc>
+                <w:tcPr>
+                  <w:tcW w:type="dxa" w:w="3192"/>
+                </w:tcPr>
+                <w:p>
+                  <w:r>
+                    <w:t>Level 2 - [12.46%]</w:t>
                   </w:r>
                 </w:p>
               </w:tc>
@@ -5073,11 +5042,172 @@
               <w:tc>
                 <w:tcPr>
                   <w:tcW w:type="dxa" w:w="3192"/>
+                  <w:shd w:fill="D5F5E3"/>
+                </w:tcPr>
+                <w:p>
+                  <w:r>
+                    <w:t>Level 2 - [15.03%]</w:t>
+                  </w:r>
+                </w:p>
+              </w:tc>
+              <w:tc>
+                <w:tcPr>
+                  <w:tcW w:type="dxa" w:w="3192"/>
+                </w:tcPr>
+                <w:p>
+                  <w:r>
+                    <w:t>Level 1 - [11.08%]</w:t>
+                  </w:r>
+                </w:p>
+              </w:tc>
+              <w:tc>
+                <w:tcPr>
+                  <w:tcW w:type="dxa" w:w="3192"/>
+                </w:tcPr>
+                <w:p>
+                  <w:r>
+                    <w:t>Level 1 - [10.36%]</w:t>
+                  </w:r>
+                </w:p>
+              </w:tc>
+            </w:tr>
+            <w:tr>
+              <w:tc>
+                <w:tcPr>
+                  <w:tcW w:type="dxa" w:w="3192"/>
+                </w:tcPr>
+                <w:p>
+                  <w:r>
+                    <w:t>Level 3 - [10.38%]</w:t>
+                  </w:r>
+                </w:p>
+              </w:tc>
+              <w:tc>
+                <w:tcPr>
+                  <w:tcW w:type="dxa" w:w="3192"/>
+                </w:tcPr>
+                <w:p>
+                  <w:r>
+                    <w:t>Level 3 - [10.83%]</w:t>
+                  </w:r>
+                </w:p>
+              </w:tc>
+              <w:tc>
+                <w:tcPr>
+                  <w:tcW w:type="dxa" w:w="3192"/>
+                </w:tcPr>
+                <w:p>
+                  <w:r>
+                    <w:t>Level 3 - [10.32%]</w:t>
+                  </w:r>
+                </w:p>
+              </w:tc>
+            </w:tr>
+            <w:tr>
+              <w:tc>
+                <w:tcPr>
+                  <w:tcW w:type="dxa" w:w="3192"/>
+                </w:tcPr>
+                <w:p>
+                  <w:r>
+                    <w:t>Other - [8.64%]</w:t>
+                  </w:r>
+                </w:p>
+              </w:tc>
+              <w:tc>
+                <w:tcPr>
+                  <w:tcW w:type="dxa" w:w="3192"/>
+                </w:tcPr>
+                <w:p>
+                  <w:r>
+                    <w:t>Other - [8.47%]</w:t>
+                  </w:r>
+                </w:p>
+              </w:tc>
+              <w:tc>
+                <w:tcPr>
+                  <w:tcW w:type="dxa" w:w="3192"/>
+                </w:tcPr>
+                <w:p>
+                  <w:r>
+                    <w:t>Other - [9.81%]</w:t>
+                  </w:r>
+                </w:p>
+              </w:tc>
+            </w:tr>
+            <w:tr>
+              <w:tc>
+                <w:tcPr>
+                  <w:tcW w:type="dxa" w:w="3192"/>
+                </w:tcPr>
+                <w:p>
+                  <w:r>
+                    <w:t>FT Student 18+ - [5.80%]</w:t>
+                  </w:r>
+                </w:p>
+              </w:tc>
+              <w:tc>
+                <w:tcPr>
+                  <w:tcW w:type="dxa" w:w="3192"/>
+                </w:tcPr>
+                <w:p>
+                  <w:r>
+                    <w:t>FT Student 18+ - [8.47%]</w:t>
+                  </w:r>
+                </w:p>
+              </w:tc>
+              <w:tc>
+                <w:tcPr>
+                  <w:tcW w:type="dxa" w:w="3192"/>
+                </w:tcPr>
+                <w:p>
+                  <w:r>
+                    <w:t>FT Student 18+ - [7.85%]</w:t>
+                  </w:r>
+                </w:p>
+              </w:tc>
+            </w:tr>
+            <w:tr>
+              <w:tc>
+                <w:tcPr>
+                  <w:tcW w:type="dxa" w:w="3192"/>
+                </w:tcPr>
+                <w:p>
+                  <w:r>
+                    <w:t>FT Student 16 17 - [3.26%]</w:t>
+                  </w:r>
+                </w:p>
+              </w:tc>
+              <w:tc>
+                <w:tcPr>
+                  <w:tcW w:type="dxa" w:w="3192"/>
                   <w:shd w:fill="EAFAF1"/>
                 </w:tcPr>
                 <w:p>
                   <w:r>
-                    <w:t>Other - [8.29%]</w:t>
+                    <w:t>FT Student 18+ Employed - [3.03%]</w:t>
+                  </w:r>
+                </w:p>
+              </w:tc>
+              <w:tc>
+                <w:tcPr>
+                  <w:tcW w:type="dxa" w:w="3192"/>
+                </w:tcPr>
+                <w:p>
+                  <w:r>
+                    <w:t>FT Student 16 17 - [2.51%]</w:t>
+                  </w:r>
+                </w:p>
+              </w:tc>
+            </w:tr>
+            <w:tr>
+              <w:tc>
+                <w:tcPr>
+                  <w:tcW w:type="dxa" w:w="3192"/>
+                </w:tcPr>
+                <w:p>
+                  <w:r>
+                    <w:t>FT Student 18+ Employed - [2.19%]</w:t>
                   </w:r>
                 </w:p>
               </w:tc>
@@ -5088,171 +5218,7 @@
                 </w:tcPr>
                 <w:p>
                   <w:r>
-                    <w:t>Other - [10.56%]</w:t>
-                  </w:r>
-                </w:p>
-              </w:tc>
-              <w:tc>
-                <w:tcPr>
-                  <w:tcW w:type="dxa" w:w="3192"/>
-                </w:tcPr>
-                <w:p>
-                  <w:r>
-                    <w:t>Level 1 - [10.36%]</w:t>
-                  </w:r>
-                </w:p>
-              </w:tc>
-            </w:tr>
-            <w:tr>
-              <w:tc>
-                <w:tcPr>
-                  <w:tcW w:type="dxa" w:w="3192"/>
-                  <w:shd w:fill="D5F5E3"/>
-                </w:tcPr>
-                <w:p>
-                  <w:r>
-                    <w:t>None - [7.78%]</w:t>
-                  </w:r>
-                </w:p>
-              </w:tc>
-              <w:tc>
-                <w:tcPr>
-                  <w:tcW w:type="dxa" w:w="3192"/>
-                </w:tcPr>
-                <w:p>
-                  <w:r>
-                    <w:t>Level 3 - [9.90%]</w:t>
-                  </w:r>
-                </w:p>
-              </w:tc>
-              <w:tc>
-                <w:tcPr>
-                  <w:tcW w:type="dxa" w:w="3192"/>
-                </w:tcPr>
-                <w:p>
-                  <w:r>
-                    <w:t>Level 3 - [10.32%]</w:t>
-                  </w:r>
-                </w:p>
-              </w:tc>
-            </w:tr>
-            <w:tr>
-              <w:tc>
-                <w:tcPr>
-                  <w:tcW w:type="dxa" w:w="3192"/>
-                  <w:shd w:fill="EAFAF1"/>
-                </w:tcPr>
-                <w:p>
-                  <w:r>
-                    <w:t>Level 1 - [4.93%]</w:t>
-                  </w:r>
-                </w:p>
-              </w:tc>
-              <w:tc>
-                <w:tcPr>
-                  <w:tcW w:type="dxa" w:w="3192"/>
-                  <w:shd w:fill="EAFAF1"/>
-                </w:tcPr>
-                <w:p>
-                  <w:r>
-                    <w:t>Level 1 - [9.89%]</w:t>
-                  </w:r>
-                </w:p>
-              </w:tc>
-              <w:tc>
-                <w:tcPr>
-                  <w:tcW w:type="dxa" w:w="3192"/>
-                </w:tcPr>
-                <w:p>
-                  <w:r>
-                    <w:t>Other - [9.81%]</w:t>
-                  </w:r>
-                </w:p>
-              </w:tc>
-            </w:tr>
-            <w:tr>
-              <w:tc>
-                <w:tcPr>
-                  <w:tcW w:type="dxa" w:w="3192"/>
-                </w:tcPr>
-                <w:p>
-                  <w:r>
-                    <w:t>FT Student 18+ - [3.92%]</w:t>
-                  </w:r>
-                </w:p>
-              </w:tc>
-              <w:tc>
-                <w:tcPr>
-                  <w:tcW w:type="dxa" w:w="3192"/>
-                </w:tcPr>
-                <w:p>
-                  <w:r>
-                    <w:t>FT Student 18+ - [6.00%]</w:t>
-                  </w:r>
-                </w:p>
-              </w:tc>
-              <w:tc>
-                <w:tcPr>
-                  <w:tcW w:type="dxa" w:w="3192"/>
-                </w:tcPr>
-                <w:p>
-                  <w:r>
-                    <w:t>FT Student 18+ - [7.85%]</w:t>
-                  </w:r>
-                </w:p>
-              </w:tc>
-            </w:tr>
-            <w:tr>
-              <w:tc>
-                <w:tcPr>
-                  <w:tcW w:type="dxa" w:w="3192"/>
-                </w:tcPr>
-                <w:p>
-                  <w:r>
-                    <w:t>FT Student 16 17 - [1.41%]</w:t>
-                  </w:r>
-                </w:p>
-              </w:tc>
-              <w:tc>
-                <w:tcPr>
-                  <w:tcW w:type="dxa" w:w="3192"/>
-                </w:tcPr>
-                <w:p>
-                  <w:r>
-                    <w:t>FT Student 16 17 - [2.55%]</w:t>
-                  </w:r>
-                </w:p>
-              </w:tc>
-              <w:tc>
-                <w:tcPr>
-                  <w:tcW w:type="dxa" w:w="3192"/>
-                </w:tcPr>
-                <w:p>
-                  <w:r>
-                    <w:t>FT Student 16 17 - [2.51%]</w:t>
-                  </w:r>
-                </w:p>
-              </w:tc>
-            </w:tr>
-            <w:tr>
-              <w:tc>
-                <w:tcPr>
-                  <w:tcW w:type="dxa" w:w="3192"/>
-                  <w:shd w:fill="D5F5E3"/>
-                </w:tcPr>
-                <w:p>
-                  <w:r>
-                    <w:t>Apprenticeship - [1.39%]</w:t>
-                  </w:r>
-                </w:p>
-              </w:tc>
-              <w:tc>
-                <w:tcPr>
-                  <w:tcW w:type="dxa" w:w="3192"/>
-                </w:tcPr>
-                <w:p>
-                  <w:r>
-                    <w:t>FT Student 18+ Employed - [2.18%]</w:t>
+                    <w:t>FT Student 16 17 - [2.63%]</w:t>
                   </w:r>
                 </w:p>
               </w:tc>
@@ -5271,21 +5237,20 @@
               <w:tc>
                 <w:tcPr>
                   <w:tcW w:type="dxa" w:w="3192"/>
-                  <w:shd w:fill="D5F5E3"/>
-                </w:tcPr>
-                <w:p>
-                  <w:r>
-                    <w:t>FT Student 18+ Employed - [1.20%]</w:t>
-                  </w:r>
-                </w:p>
-              </w:tc>
-              <w:tc>
-                <w:tcPr>
-                  <w:tcW w:type="dxa" w:w="3192"/>
-                </w:tcPr>
-                <w:p>
-                  <w:r>
-                    <w:t>Apprenticeship - [1.67%]</w:t>
+                </w:tcPr>
+                <w:p>
+                  <w:r>
+                    <w:t>Apprenticeship - [1.86%]</w:t>
+                  </w:r>
+                </w:p>
+              </w:tc>
+              <w:tc>
+                <w:tcPr>
+                  <w:tcW w:type="dxa" w:w="3192"/>
+                </w:tcPr>
+                <w:p>
+                  <w:r>
+                    <w:t>Apprenticeship - [1.45%]</w:t>
                   </w:r>
                 </w:p>
               </w:tc>
@@ -5307,17 +5272,17 @@
                 </w:tcPr>
                 <w:p>
                   <w:r>
-                    <w:t>FT Student 18+ Unemployed - [0.21%]</w:t>
-                  </w:r>
-                </w:p>
-              </w:tc>
-              <w:tc>
-                <w:tcPr>
-                  <w:tcW w:type="dxa" w:w="3192"/>
-                </w:tcPr>
-                <w:p>
-                  <w:r>
-                    <w:t>FT Student 18+ Unemployed - [0.52%]</w:t>
+                    <w:t>FT Student 18+ Unemployed - [0.86%]</w:t>
+                  </w:r>
+                </w:p>
+              </w:tc>
+              <w:tc>
+                <w:tcPr>
+                  <w:tcW w:type="dxa" w:w="3192"/>
+                </w:tcPr>
+                <w:p>
+                  <w:r>
+                    <w:t>FT Student 18+ Unemployed - [1.11%]</w:t>
                   </w:r>
                 </w:p>
               </w:tc>
@@ -5388,7 +5353,7 @@
               <w:rPr>
                 <w:sz w:val="24"/>
               </w:rPr>
-              <w:t>For the borough Merton and ward Dundonald, the Level 4 education level (post secondary school including university) is high, which is similar at the borough level. Levels of no education (None) is low for the ward but not at the borough level which ranks higher.</w:t>
+              <w:t>For the borough Lewisham and ward Bellingham, the Level 4 education level (post secondary school including university) is high, which is similar at the borough level. Levels of no education (None) is high for the ward and also at the borough level.</w:t>
             </w:r>
           </w:p>
         </w:tc>
@@ -5405,25 +5370,34 @@
           </w:p>
         </w:tc>
       </w:tr>
-      <w:tr>
-        <w:tc>
-          <w:tcPr>
-            <w:tcW w:w="9576" w:type="dxa"/>
-          </w:tcPr>
-          <w:p>
-            <w:pPr>
-              <w:jc w:val="both"/>
-            </w:pPr>
-            <w:r>
-              <w:rPr>
-                <w:sz w:val="24"/>
-              </w:rPr>
-              <w:t>The table below shows the comparison of qualifications (highest to lowest) achieved in Dundonald, Merton and London for the year 2011. Value shading indicates a difference from the city level from 1 to 5 percent in 1 percent intervals. The shade darkens with an increase in difference. Increases and decreases use different colours for clarity only.</w:t>
-            </w:r>
-          </w:p>
-        </w:tc>
-      </w:tr>
     </w:tbl>
+    <w:p>
+      <w:pPr>
+        <w:rPr>
+          <w:lang w:val="en-GB" w:eastAsia="en-GB"/>
+        </w:rPr>
+      </w:pPr>
+    </w:p>
+    <w:p>
+      <w:pPr>
+        <w:rPr>
+          <w:lang w:val="en-GB" w:eastAsia="en-GB"/>
+        </w:rPr>
+      </w:pPr>
+      <w:r>
+        <w:rPr>
+          <w:lang w:val="en-GB" w:eastAsia="en-GB"/>
+        </w:rPr>
+        <w:br w:type="page"/>
+      </w:r>
+    </w:p>
+    <w:p>
+      <w:pPr>
+        <w:rPr>
+          <w:lang w:val="en-GB" w:eastAsia="en-GB"/>
+        </w:rPr>
+      </w:pPr>
+    </w:p>
     <w:p>
       <w:pPr>
         <w:rPr>
@@ -5453,6 +5427,32 @@
           <w:tcPr>
             <w:tcW w:w="9576" w:type="dxa"/>
           </w:tcPr>
+          <w:p>
+            <w:pPr>
+              <w:jc w:val="both"/>
+            </w:pPr>
+            <w:r>
+              <w:rPr>
+                <w:sz w:val="24"/>
+              </w:rPr>
+              <w:t>The table below shows the comparison of qualifications (highest to lowest) achieved in Bellingham, Lewisham and London for the year 2011. Value shading indicates a difference from the city level from 1 to 5 percent in 1 percent intervals. The shade darkens with an increase in difference. Increases and decreases use different colours for clarity only.</w:t>
+            </w:r>
+          </w:p>
+        </w:tc>
+      </w:tr>
+      <w:tr>
+        <w:tc>
+          <w:tcPr>
+            <w:tcW w:w="9576" w:type="dxa"/>
+          </w:tcPr>
+          <w:p/>
+        </w:tc>
+      </w:tr>
+      <w:tr>
+        <w:tc>
+          <w:tcPr>
+            <w:tcW w:w="9576" w:type="dxa"/>
+          </w:tcPr>
           <w:tbl>
             <w:tblPr>
               <w:tblStyle w:val="sdmaptablestyle1"/>
@@ -5483,17 +5483,17 @@
                 </w:tcPr>
                 <w:p>
                   <w:r>
-                    <w:t>Dundonald</w:t>
-                  </w:r>
-                </w:p>
-              </w:tc>
-              <w:tc>
-                <w:tcPr>
-                  <w:tcW w:type="dxa" w:w="2394"/>
-                </w:tcPr>
-                <w:p>
-                  <w:r>
-                    <w:t>Merton</w:t>
+                    <w:t>Bellingham</w:t>
+                  </w:r>
+                </w:p>
+              </w:tc>
+              <w:tc>
+                <w:tcPr>
+                  <w:tcW w:type="dxa" w:w="2394"/>
+                </w:tcPr>
+                <w:p>
+                  <w:r>
+                    <w:t>Lewisham</w:t>
                   </w:r>
                 </w:p>
               </w:tc>
@@ -5515,6 +5515,178 @@
                 </w:tcPr>
                 <w:p>
                   <w:r>
+                    <w:t>None</w:t>
+                  </w:r>
+                </w:p>
+              </w:tc>
+              <w:tc>
+                <w:tcPr>
+                  <w:tcW w:type="dxa" w:w="2394"/>
+                  <w:shd w:fill="58D68D"/>
+                </w:tcPr>
+                <w:p>
+                  <w:r>
+                    <w:t>25.37%</w:t>
+                  </w:r>
+                </w:p>
+              </w:tc>
+              <w:tc>
+                <w:tcPr>
+                  <w:tcW w:type="dxa" w:w="2394"/>
+                  <w:shd w:fill="EAFAF1"/>
+                </w:tcPr>
+                <w:p>
+                  <w:r>
+                    <w:t>37.98%</w:t>
+                  </w:r>
+                </w:p>
+              </w:tc>
+              <w:tc>
+                <w:tcPr>
+                  <w:tcW w:type="dxa" w:w="2394"/>
+                </w:tcPr>
+                <w:p>
+                  <w:r>
+                    <w:t>39.40%</w:t>
+                  </w:r>
+                </w:p>
+              </w:tc>
+            </w:tr>
+            <w:tr>
+              <w:tc>
+                <w:tcPr>
+                  <w:tcW w:type="dxa" w:w="2394"/>
+                </w:tcPr>
+                <w:p>
+                  <w:r>
+                    <w:t>Level 1</w:t>
+                  </w:r>
+                </w:p>
+              </w:tc>
+              <w:tc>
+                <w:tcPr>
+                  <w:tcW w:type="dxa" w:w="2394"/>
+                  <w:shd w:fill="ABEBC6"/>
+                </w:tcPr>
+                <w:p>
+                  <w:r>
+                    <w:t>15.24%</w:t>
+                  </w:r>
+                </w:p>
+              </w:tc>
+              <w:tc>
+                <w:tcPr>
+                  <w:tcW w:type="dxa" w:w="2394"/>
+                </w:tcPr>
+                <w:p>
+                  <w:r>
+                    <w:t>12.46%</w:t>
+                  </w:r>
+                </w:p>
+              </w:tc>
+              <w:tc>
+                <w:tcPr>
+                  <w:tcW w:type="dxa" w:w="2394"/>
+                </w:tcPr>
+                <w:p>
+                  <w:r>
+                    <w:t>11.56%</w:t>
+                  </w:r>
+                </w:p>
+              </w:tc>
+            </w:tr>
+            <w:tr>
+              <w:tc>
+                <w:tcPr>
+                  <w:tcW w:type="dxa" w:w="2394"/>
+                </w:tcPr>
+                <w:p>
+                  <w:r>
+                    <w:t>Level 2</w:t>
+                  </w:r>
+                </w:p>
+              </w:tc>
+              <w:tc>
+                <w:tcPr>
+                  <w:tcW w:type="dxa" w:w="2394"/>
+                  <w:shd w:fill="82E0AA"/>
+                </w:tcPr>
+                <w:p>
+                  <w:r>
+                    <w:t>15.03%</w:t>
+                  </w:r>
+                </w:p>
+              </w:tc>
+              <w:tc>
+                <w:tcPr>
+                  <w:tcW w:type="dxa" w:w="2394"/>
+                </w:tcPr>
+                <w:p>
+                  <w:r>
+                    <w:t>11.08%</w:t>
+                  </w:r>
+                </w:p>
+              </w:tc>
+              <w:tc>
+                <w:tcPr>
+                  <w:tcW w:type="dxa" w:w="2394"/>
+                </w:tcPr>
+                <w:p>
+                  <w:r>
+                    <w:t>10.36%</w:t>
+                  </w:r>
+                </w:p>
+              </w:tc>
+            </w:tr>
+            <w:tr>
+              <w:tc>
+                <w:tcPr>
+                  <w:tcW w:type="dxa" w:w="2394"/>
+                </w:tcPr>
+                <w:p>
+                  <w:r>
+                    <w:t>Level 3</w:t>
+                  </w:r>
+                </w:p>
+              </w:tc>
+              <w:tc>
+                <w:tcPr>
+                  <w:tcW w:type="dxa" w:w="2394"/>
+                </w:tcPr>
+                <w:p>
+                  <w:r>
+                    <w:t>10.38%</w:t>
+                  </w:r>
+                </w:p>
+              </w:tc>
+              <w:tc>
+                <w:tcPr>
+                  <w:tcW w:type="dxa" w:w="2394"/>
+                </w:tcPr>
+                <w:p>
+                  <w:r>
+                    <w:t>10.83%</w:t>
+                  </w:r>
+                </w:p>
+              </w:tc>
+              <w:tc>
+                <w:tcPr>
+                  <w:tcW w:type="dxa" w:w="2394"/>
+                </w:tcPr>
+                <w:p>
+                  <w:r>
+                    <w:t>10.32%</w:t>
+                  </w:r>
+                </w:p>
+              </w:tc>
+            </w:tr>
+            <w:tr>
+              <w:tc>
+                <w:tcPr>
+                  <w:tcW w:type="dxa" w:w="2394"/>
+                </w:tcPr>
+                <w:p>
+                  <w:r>
                     <w:t>Level 4</w:t>
                   </w:r>
                 </w:p>
@@ -5526,51 +5698,39 @@
                 </w:tcPr>
                 <w:p>
                   <w:r>
-                    <w:t>60.69%</w:t>
-                  </w:r>
-                </w:p>
-              </w:tc>
-              <w:tc>
-                <w:tcPr>
-                  <w:tcW w:type="dxa" w:w="2394"/>
-                  <w:shd w:fill="EAFAF1"/>
-                </w:tcPr>
-                <w:p>
-                  <w:r>
-                    <w:t>41.09%</w:t>
-                  </w:r>
-                </w:p>
-              </w:tc>
-              <w:tc>
-                <w:tcPr>
-                  <w:tcW w:type="dxa" w:w="2394"/>
-                </w:tcPr>
-                <w:p>
-                  <w:r>
-                    <w:t>39.40%</w:t>
-                  </w:r>
-                </w:p>
-              </w:tc>
-            </w:tr>
-            <w:tr>
-              <w:tc>
-                <w:tcPr>
-                  <w:tcW w:type="dxa" w:w="2394"/>
-                </w:tcPr>
-                <w:p>
-                  <w:r>
-                    <w:t>Level 3</w:t>
-                  </w:r>
-                </w:p>
-              </w:tc>
-              <w:tc>
-                <w:tcPr>
-                  <w:tcW w:type="dxa" w:w="2394"/>
-                  <w:shd w:fill="AF7AC5"/>
-                </w:tcPr>
-                <w:p>
-                  <w:r>
-                    <w:t>8.61%</w:t>
+                    <w:t>23.49%</w:t>
+                  </w:r>
+                </w:p>
+              </w:tc>
+              <w:tc>
+                <w:tcPr>
+                  <w:tcW w:type="dxa" w:w="2394"/>
+                </w:tcPr>
+                <w:p>
+                  <w:r>
+                    <w:t>17.73%</w:t>
+                  </w:r>
+                </w:p>
+              </w:tc>
+              <w:tc>
+                <w:tcPr>
+                  <w:tcW w:type="dxa" w:w="2394"/>
+                </w:tcPr>
+                <w:p>
+                  <w:r>
+                    <w:t>16.93%</w:t>
+                  </w:r>
+                </w:p>
+              </w:tc>
+            </w:tr>
+            <w:tr>
+              <w:tc>
+                <w:tcPr>
+                  <w:tcW w:type="dxa" w:w="2394"/>
+                </w:tcPr>
+                <w:p>
+                  <w:r>
+                    <w:t>Other</w:t>
                   </w:r>
                 </w:p>
               </w:tc>
@@ -5581,72 +5741,82 @@
                 </w:tcPr>
                 <w:p>
                   <w:r>
-                    <w:t>15.16%</w:t>
-                  </w:r>
-                </w:p>
-              </w:tc>
-              <w:tc>
-                <w:tcPr>
-                  <w:tcW w:type="dxa" w:w="2394"/>
-                </w:tcPr>
-                <w:p>
-                  <w:r>
-                    <w:t>16.93%</w:t>
-                  </w:r>
-                </w:p>
-              </w:tc>
-            </w:tr>
-            <w:tr>
-              <w:tc>
-                <w:tcPr>
-                  <w:tcW w:type="dxa" w:w="2394"/>
-                </w:tcPr>
-                <w:p>
-                  <w:r>
-                    <w:t>Level 2</w:t>
-                  </w:r>
-                </w:p>
-              </w:tc>
-              <w:tc>
-                <w:tcPr>
-                  <w:tcW w:type="dxa" w:w="2394"/>
-                  <w:shd w:fill="D7BDE2"/>
-                </w:tcPr>
-                <w:p>
-                  <w:r>
-                    <w:t>8.30%</w:t>
-                  </w:r>
-                </w:p>
-              </w:tc>
-              <w:tc>
-                <w:tcPr>
-                  <w:tcW w:type="dxa" w:w="2394"/>
-                </w:tcPr>
-                <w:p>
-                  <w:r>
-                    <w:t>11.74%</w:t>
-                  </w:r>
-                </w:p>
-              </w:tc>
-              <w:tc>
-                <w:tcPr>
-                  <w:tcW w:type="dxa" w:w="2394"/>
-                </w:tcPr>
-                <w:p>
-                  <w:r>
-                    <w:t>11.56%</w:t>
-                  </w:r>
-                </w:p>
-              </w:tc>
-            </w:tr>
-            <w:tr>
-              <w:tc>
-                <w:tcPr>
-                  <w:tcW w:type="dxa" w:w="2394"/>
-                </w:tcPr>
-                <w:p>
-                  <w:r>
-                    <w:t>Other</w:t>
+                    <w:t>8.64%</w:t>
+                  </w:r>
+                </w:p>
+              </w:tc>
+              <w:tc>
+                <w:tcPr>
+                  <w:tcW w:type="dxa" w:w="2394"/>
+                  <w:shd w:fill="F5EEF8"/>
+                </w:tcPr>
+                <w:p>
+                  <w:r>
+                    <w:t>8.47%</w:t>
+                  </w:r>
+                </w:p>
+              </w:tc>
+              <w:tc>
+                <w:tcPr>
+                  <w:tcW w:type="dxa" w:w="2394"/>
+                </w:tcPr>
+                <w:p>
+                  <w:r>
+                    <w:t>9.81%</w:t>
+                  </w:r>
+                </w:p>
+              </w:tc>
+            </w:tr>
+            <w:tr>
+              <w:tc>
+                <w:tcPr>
+                  <w:tcW w:type="dxa" w:w="2394"/>
+                </w:tcPr>
+                <w:p>
+                  <w:r>
+                    <w:t>FT Student 16 17</w:t>
+                  </w:r>
+                </w:p>
+              </w:tc>
+              <w:tc>
+                <w:tcPr>
+                  <w:tcW w:type="dxa" w:w="2394"/>
+                </w:tcPr>
+                <w:p>
+                  <w:r>
+                    <w:t>3.26%</w:t>
+                  </w:r>
+                </w:p>
+              </w:tc>
+              <w:tc>
+                <w:tcPr>
+                  <w:tcW w:type="dxa" w:w="2394"/>
+                </w:tcPr>
+                <w:p>
+                  <w:r>
+                    <w:t>3.03%</w:t>
+                  </w:r>
+                </w:p>
+              </w:tc>
+              <w:tc>
+                <w:tcPr>
+                  <w:tcW w:type="dxa" w:w="2394"/>
+                </w:tcPr>
+                <w:p>
+                  <w:r>
+                    <w:t>2.51%</w:t>
+                  </w:r>
+                </w:p>
+              </w:tc>
+            </w:tr>
+            <w:tr>
+              <w:tc>
+                <w:tcPr>
+                  <w:tcW w:type="dxa" w:w="2394"/>
+                </w:tcPr>
+                <w:p>
+                  <w:r>
+                    <w:t>FT Student 18+</w:t>
                   </w:r>
                 </w:p>
               </w:tc>
@@ -5657,147 +5827,17 @@
                 </w:tcPr>
                 <w:p>
                   <w:r>
-                    <w:t>8.29%</w:t>
-                  </w:r>
-                </w:p>
-              </w:tc>
-              <w:tc>
-                <w:tcPr>
-                  <w:tcW w:type="dxa" w:w="2394"/>
-                </w:tcPr>
-                <w:p>
-                  <w:r>
-                    <w:t>10.56%</w:t>
-                  </w:r>
-                </w:p>
-              </w:tc>
-              <w:tc>
-                <w:tcPr>
-                  <w:tcW w:type="dxa" w:w="2394"/>
-                </w:tcPr>
-                <w:p>
-                  <w:r>
-                    <w:t>10.36%</w:t>
-                  </w:r>
-                </w:p>
-              </w:tc>
-            </w:tr>
-            <w:tr>
-              <w:tc>
-                <w:tcPr>
-                  <w:tcW w:type="dxa" w:w="2394"/>
-                </w:tcPr>
-                <w:p>
-                  <w:r>
-                    <w:t>None</w:t>
-                  </w:r>
-                </w:p>
-              </w:tc>
-              <w:tc>
-                <w:tcPr>
-                  <w:tcW w:type="dxa" w:w="2394"/>
-                  <w:shd w:fill="D5F5E3"/>
-                </w:tcPr>
-                <w:p>
-                  <w:r>
-                    <w:t>7.78%</w:t>
-                  </w:r>
-                </w:p>
-              </w:tc>
-              <w:tc>
-                <w:tcPr>
-                  <w:tcW w:type="dxa" w:w="2394"/>
-                </w:tcPr>
-                <w:p>
-                  <w:r>
-                    <w:t>9.90%</w:t>
-                  </w:r>
-                </w:p>
-              </w:tc>
-              <w:tc>
-                <w:tcPr>
-                  <w:tcW w:type="dxa" w:w="2394"/>
-                </w:tcPr>
-                <w:p>
-                  <w:r>
-                    <w:t>10.32%</w:t>
-                  </w:r>
-                </w:p>
-              </w:tc>
-            </w:tr>
-            <w:tr>
-              <w:tc>
-                <w:tcPr>
-                  <w:tcW w:type="dxa" w:w="2394"/>
-                </w:tcPr>
-                <w:p>
-                  <w:r>
-                    <w:t>Level 1</w:t>
-                  </w:r>
-                </w:p>
-              </w:tc>
-              <w:tc>
-                <w:tcPr>
-                  <w:tcW w:type="dxa" w:w="2394"/>
-                  <w:shd w:fill="C39BD3"/>
-                </w:tcPr>
-                <w:p>
-                  <w:r>
-                    <w:t>4.93%</w:t>
-                  </w:r>
-                </w:p>
-              </w:tc>
-              <w:tc>
-                <w:tcPr>
-                  <w:tcW w:type="dxa" w:w="2394"/>
-                </w:tcPr>
-                <w:p>
-                  <w:r>
-                    <w:t>9.89%</w:t>
-                  </w:r>
-                </w:p>
-              </w:tc>
-              <w:tc>
-                <w:tcPr>
-                  <w:tcW w:type="dxa" w:w="2394"/>
-                </w:tcPr>
-                <w:p>
-                  <w:r>
-                    <w:t>9.81%</w:t>
-                  </w:r>
-                </w:p>
-              </w:tc>
-            </w:tr>
-            <w:tr>
-              <w:tc>
-                <w:tcPr>
-                  <w:tcW w:type="dxa" w:w="2394"/>
-                </w:tcPr>
-                <w:p>
-                  <w:r>
-                    <w:t>FT Student 18+</w:t>
-                  </w:r>
-                </w:p>
-              </w:tc>
-              <w:tc>
-                <w:tcPr>
-                  <w:tcW w:type="dxa" w:w="2394"/>
-                  <w:shd w:fill="D7BDE2"/>
-                </w:tcPr>
-                <w:p>
-                  <w:r>
-                    <w:t>3.92%</w:t>
-                  </w:r>
-                </w:p>
-              </w:tc>
-              <w:tc>
-                <w:tcPr>
-                  <w:tcW w:type="dxa" w:w="2394"/>
-                  <w:shd w:fill="F5EEF8"/>
-                </w:tcPr>
-                <w:p>
-                  <w:r>
-                    <w:t>6.00%</w:t>
+                    <w:t>5.80%</w:t>
+                  </w:r>
+                </w:p>
+              </w:tc>
+              <w:tc>
+                <w:tcPr>
+                  <w:tcW w:type="dxa" w:w="2394"/>
+                </w:tcPr>
+                <w:p>
+                  <w:r>
+                    <w:t>8.47%</w:t>
                   </w:r>
                 </w:p>
               </w:tc>
@@ -5819,38 +5859,79 @@
                 </w:tcPr>
                 <w:p>
                   <w:r>
-                    <w:t>FT Student 16 17</w:t>
-                  </w:r>
-                </w:p>
-              </w:tc>
-              <w:tc>
-                <w:tcPr>
-                  <w:tcW w:type="dxa" w:w="2394"/>
-                  <w:shd w:fill="F5EEF8"/>
-                </w:tcPr>
-                <w:p>
-                  <w:r>
-                    <w:t>1.41%</w:t>
-                  </w:r>
-                </w:p>
-              </w:tc>
-              <w:tc>
-                <w:tcPr>
-                  <w:tcW w:type="dxa" w:w="2394"/>
-                </w:tcPr>
-                <w:p>
-                  <w:r>
-                    <w:t>2.55%</w:t>
-                  </w:r>
-                </w:p>
-              </w:tc>
-              <w:tc>
-                <w:tcPr>
-                  <w:tcW w:type="dxa" w:w="2394"/>
-                </w:tcPr>
-                <w:p>
-                  <w:r>
-                    <w:t>2.51%</w:t>
+                    <w:t>FT Student 18+ Employed</w:t>
+                  </w:r>
+                </w:p>
+              </w:tc>
+              <w:tc>
+                <w:tcPr>
+                  <w:tcW w:type="dxa" w:w="2394"/>
+                </w:tcPr>
+                <w:p>
+                  <w:r>
+                    <w:t>2.19%</w:t>
+                  </w:r>
+                </w:p>
+              </w:tc>
+              <w:tc>
+                <w:tcPr>
+                  <w:tcW w:type="dxa" w:w="2394"/>
+                </w:tcPr>
+                <w:p>
+                  <w:r>
+                    <w:t>2.63%</w:t>
+                  </w:r>
+                </w:p>
+              </w:tc>
+              <w:tc>
+                <w:tcPr>
+                  <w:tcW w:type="dxa" w:w="2394"/>
+                </w:tcPr>
+                <w:p>
+                  <w:r>
+                    <w:t>2.42%</w:t>
+                  </w:r>
+                </w:p>
+              </w:tc>
+            </w:tr>
+            <w:tr>
+              <w:tc>
+                <w:tcPr>
+                  <w:tcW w:type="dxa" w:w="2394"/>
+                </w:tcPr>
+                <w:p>
+                  <w:r>
+                    <w:t>FT Student 18+ Unemployed</w:t>
+                  </w:r>
+                </w:p>
+              </w:tc>
+              <w:tc>
+                <w:tcPr>
+                  <w:tcW w:type="dxa" w:w="2394"/>
+                </w:tcPr>
+                <w:p>
+                  <w:r>
+                    <w:t>0.86%</w:t>
+                  </w:r>
+                </w:p>
+              </w:tc>
+              <w:tc>
+                <w:tcPr>
+                  <w:tcW w:type="dxa" w:w="2394"/>
+                </w:tcPr>
+                <w:p>
+                  <w:r>
+                    <w:t>1.11%</w:t>
+                  </w:r>
+                </w:p>
+              </w:tc>
+              <w:tc>
+                <w:tcPr>
+                  <w:tcW w:type="dxa" w:w="2394"/>
+                </w:tcPr>
+                <w:p>
+                  <w:r>
+                    <w:t>0.75%</w:t>
                   </w:r>
                 </w:p>
               </w:tc>
@@ -5869,63 +5950,20 @@
               <w:tc>
                 <w:tcPr>
                   <w:tcW w:type="dxa" w:w="2394"/>
-                  <w:shd w:fill="F5EEF8"/>
-                </w:tcPr>
-                <w:p>
-                  <w:r>
-                    <w:t>1.39%</w:t>
-                  </w:r>
-                </w:p>
-              </w:tc>
-              <w:tc>
-                <w:tcPr>
-                  <w:tcW w:type="dxa" w:w="2394"/>
-                </w:tcPr>
-                <w:p>
-                  <w:r>
-                    <w:t>2.18%</w:t>
-                  </w:r>
-                </w:p>
-              </w:tc>
-              <w:tc>
-                <w:tcPr>
-                  <w:tcW w:type="dxa" w:w="2394"/>
-                </w:tcPr>
-                <w:p>
-                  <w:r>
-                    <w:t>2.42%</w:t>
-                  </w:r>
-                </w:p>
-              </w:tc>
-            </w:tr>
-            <w:tr>
-              <w:tc>
-                <w:tcPr>
-                  <w:tcW w:type="dxa" w:w="2394"/>
-                </w:tcPr>
-                <w:p>
-                  <w:r>
-                    <w:t>FT Student 18+ Employed</w:t>
-                  </w:r>
-                </w:p>
-              </w:tc>
-              <w:tc>
-                <w:tcPr>
-                  <w:tcW w:type="dxa" w:w="2394"/>
-                </w:tcPr>
-                <w:p>
-                  <w:r>
-                    <w:t>1.20%</w:t>
-                  </w:r>
-                </w:p>
-              </w:tc>
-              <w:tc>
-                <w:tcPr>
-                  <w:tcW w:type="dxa" w:w="2394"/>
-                </w:tcPr>
-                <w:p>
-                  <w:r>
-                    <w:t>1.67%</w:t>
+                </w:tcPr>
+                <w:p>
+                  <w:r>
+                    <w:t>1.86%</w:t>
+                  </w:r>
+                </w:p>
+              </w:tc>
+              <w:tc>
+                <w:tcPr>
+                  <w:tcW w:type="dxa" w:w="2394"/>
+                </w:tcPr>
+                <w:p>
+                  <w:r>
+                    <w:t>1.45%</w:t>
                   </w:r>
                 </w:p>
               </w:tc>
@@ -5936,48 +5974,6 @@
                 <w:p>
                   <w:r>
                     <w:t>1.61%</w:t>
-                  </w:r>
-                </w:p>
-              </w:tc>
-            </w:tr>
-            <w:tr>
-              <w:tc>
-                <w:tcPr>
-                  <w:tcW w:type="dxa" w:w="2394"/>
-                </w:tcPr>
-                <w:p>
-                  <w:r>
-                    <w:t>FT Student 18+ Unemployed</w:t>
-                  </w:r>
-                </w:p>
-              </w:tc>
-              <w:tc>
-                <w:tcPr>
-                  <w:tcW w:type="dxa" w:w="2394"/>
-                </w:tcPr>
-                <w:p>
-                  <w:r>
-                    <w:t>0.21%</w:t>
-                  </w:r>
-                </w:p>
-              </w:tc>
-              <w:tc>
-                <w:tcPr>
-                  <w:tcW w:type="dxa" w:w="2394"/>
-                </w:tcPr>
-                <w:p>
-                  <w:r>
-                    <w:t>0.52%</w:t>
-                  </w:r>
-                </w:p>
-              </w:tc>
-              <w:tc>
-                <w:tcPr>
-                  <w:tcW w:type="dxa" w:w="2394"/>
-                </w:tcPr>
-                <w:p>
-                  <w:r>
-                    <w:t>0.75%</w:t>
                   </w:r>
                 </w:p>
               </w:tc>
@@ -6035,6 +6031,13 @@
           <w:lang w:val="en-GB" w:eastAsia="en-GB"/>
         </w:rPr>
       </w:pPr>
+    </w:p>
+    <w:p>
+      <w:pPr>
+        <w:rPr>
+          <w:lang w:val="en-GB" w:eastAsia="en-GB"/>
+        </w:rPr>
+      </w:pPr>
       <w:r>
         <w:rPr>
           <w:lang w:val="en-GB" w:eastAsia="en-GB"/>
@@ -6052,6 +6055,13 @@
     <w:p>
       <w:pPr>
         <w:rPr>
+          <w:lang w:val="en-GB" w:eastAsia="en-GB"/>
+        </w:rPr>
+      </w:pPr>
+    </w:p>
+    <w:p>
+      <w:pPr>
+        <w:rPr>
           <w:sz w:val="40"/>
           <w:szCs w:val="40"/>
           <w:lang w:val="en-GB" w:eastAsia="en-GB"/>
@@ -6063,7 +6073,7 @@
           <w:szCs w:val="40"/>
           <w:lang w:val="en-GB" w:eastAsia="en-GB"/>
         </w:rPr>
-        <w:t>Earnings Section</w:t>
+        <w:t>Earnings</w:t>
       </w:r>
     </w:p>
     <w:p>
@@ -6103,7 +6113,7 @@
               <w:rPr>
                 <w:sz w:val="24"/>
               </w:rPr>
-              <w:t>Your original search dates were changed to match the date range of the earnings data. The new dates are 2010 to 2021. The 2021 earnings in Merton are £33,742. This is comparable to the average for London in the same period of £36,348 and is significantly below the average maximum of £91,232. It is above the average minimum of £24,416 and is comparable to the country average of £31,772. Over the period 2010 to 2021 average earnings in Merton has slightly increased.</w:t>
+              <w:t>Your original search dates were changed to match the date range of the earnings data. The new dates are 2018 to 2021. The 2021 earnings in Lewisham are £29,162. This is below the average for London in the same period of £36,348 and is significantly below the average maximum of £91,232. It is above the average minimum of £24,416 and is comparable to the country average of £31,772. Over the period 2018 to 2021 average earnings in Lewisham have risen.</w:t>
             </w:r>
           </w:p>
         </w:tc>
@@ -6148,7 +6158,7 @@
             <w:r>
               <w:drawing>
                 <wp:inline xmlns:a="http://schemas.openxmlformats.org/drawingml/2006/main" xmlns:pic="http://schemas.openxmlformats.org/drawingml/2006/picture">
-                  <wp:extent cx="5486400" cy="2894983"/>
+                  <wp:extent cx="5486400" cy="2896938"/>
                   <wp:docPr id="7" name="Picture 7"/>
                   <wp:cNvGraphicFramePr>
                     <a:graphicFrameLocks noChangeAspect="1"/>
@@ -6157,7 +6167,7 @@
                     <a:graphicData uri="http://schemas.openxmlformats.org/drawingml/2006/picture">
                       <pic:pic>
                         <pic:nvPicPr>
-                          <pic:cNvPr id="0" name="REPORT_TYPE_01_GENERAL_earnings_time_series_plot_London_2009_2022.png"/>
+                          <pic:cNvPr id="0" name="REPORT_TYPE_01_GENERAL_earnings_time_series_plot_London_2018_2022.png"/>
                           <pic:cNvPicPr/>
                         </pic:nvPicPr>
                         <pic:blipFill>
@@ -6169,7 +6179,7 @@
                         <pic:spPr>
                           <a:xfrm>
                             <a:off x="0" y="0"/>
-                            <a:ext cx="5486400" cy="2894983"/>
+                            <a:ext cx="5486400" cy="2896938"/>
                           </a:xfrm>
                           <a:prstGeom prst="rect"/>
                         </pic:spPr>
@@ -6230,7 +6240,7 @@
               <w:rPr>
                 <w:sz w:val="24"/>
               </w:rPr>
-              <w:t>The graph above compares the average earnings in the London borough of Merton between 2010 and 2021 with the London maximum, minimum and average and with the country average.</w:t>
+              <w:t>The graph above compares the average earnings in the London borough of Lewisham between 2018 and 2021 with the London maximum, minimum and average and with the country average.</w:t>
             </w:r>
           </w:p>
         </w:tc>
@@ -6311,7 +6321,7 @@
                     <a:graphicData uri="http://schemas.openxmlformats.org/drawingml/2006/picture">
                       <pic:pic>
                         <pic:nvPicPr>
-                          <pic:cNvPr id="0" name="REPORT_TYPE_01_GENERAL_earnings_bump_chart_plot_London_2009_2022.png"/>
+                          <pic:cNvPr id="0" name="REPORT_TYPE_01_GENERAL_earnings_bump_chart_plot_London_2018_2022.png"/>
                           <pic:cNvPicPr/>
                         </pic:nvPicPr>
                         <pic:blipFill>
@@ -6364,7 +6374,7 @@
               <w:rPr>
                 <w:sz w:val="24"/>
               </w:rPr>
-              <w:t>How Merton ranks with the other London boroughs over the period 2010 to 2021 can be seen above. Ranking is top to bottom, with the top representing the highest earnings.</w:t>
+              <w:t>How Lewisham ranks with the other London boroughs over the period 2018 to 2021 can be seen above. Ranking is top to bottom, with the top representing the highest earnings.</w:t>
             </w:r>
           </w:p>
         </w:tc>
@@ -6421,7 +6431,7 @@
               <w:rPr>
                 <w:sz w:val="24"/>
               </w:rPr>
-              <w:t>The following table shows the boroughs with the lowest and highest average earning boroughs in the same period. The middle column shows the average earnings in Merton for the same year.</w:t>
+              <w:t>The following table shows the boroughs with the lowest and highest average earning boroughs in the same period. The middle column shows the average earnings in Lewisham for the same year.</w:t>
             </w:r>
           </w:p>
         </w:tc>
@@ -6495,7 +6505,7 @@
                     <w:jc w:val="center"/>
                   </w:pPr>
                   <w:r>
-                    <w:t>Merton Avg. Earnings</w:t>
+                    <w:t>Lewisham Avg. Earnings</w:t>
                   </w:r>
                 </w:p>
               </w:tc>
@@ -6549,7 +6559,7 @@
                     <w:jc w:val="center"/>
                   </w:pPr>
                   <w:r>
-                    <w:t>£33,742</w:t>
+                    <w:t>£29,162</w:t>
                   </w:r>
                 </w:p>
               </w:tc>
@@ -6603,7 +6613,7 @@
                     <w:jc w:val="center"/>
                   </w:pPr>
                   <w:r>
-                    <w:t>£31,768</w:t>
+                    <w:t>£31,114</w:t>
                   </w:r>
                 </w:p>
               </w:tc>
@@ -6657,7 +6667,7 @@
                     <w:jc w:val="center"/>
                   </w:pPr>
                   <w:r>
-                    <w:t>£34,372</w:t>
+                    <w:t>£30,372</w:t>
                   </w:r>
                 </w:p>
               </w:tc>
@@ -6711,7 +6721,7 @@
                     <w:jc w:val="center"/>
                   </w:pPr>
                   <w:r>
-                    <w:t>£34,200</w:t>
+                    <w:t>£27,105</w:t>
                   </w:r>
                 </w:p>
               </w:tc>
@@ -6725,438 +6735,6 @@
                   </w:pPr>
                   <w:r>
                     <w:t>City of London - £84,609</w:t>
-                  </w:r>
-                </w:p>
-              </w:tc>
-            </w:tr>
-            <w:tr>
-              <w:tc>
-                <w:tcPr>
-                  <w:tcW w:type="dxa" w:w="2394"/>
-                </w:tcPr>
-                <w:p>
-                  <w:pPr>
-                    <w:jc w:val="left"/>
-                  </w:pPr>
-                  <w:r>
-                    <w:t>2017</w:t>
-                  </w:r>
-                </w:p>
-              </w:tc>
-              <w:tc>
-                <w:tcPr>
-                  <w:tcW w:type="dxa" w:w="2394"/>
-                </w:tcPr>
-                <w:p>
-                  <w:pPr>
-                    <w:jc w:val="left"/>
-                  </w:pPr>
-                  <w:r>
-                    <w:t>Redbridge - £24,006</w:t>
-                  </w:r>
-                </w:p>
-              </w:tc>
-              <w:tc>
-                <w:tcPr>
-                  <w:tcW w:type="dxa" w:w="2394"/>
-                </w:tcPr>
-                <w:p>
-                  <w:pPr>
-                    <w:jc w:val="center"/>
-                  </w:pPr>
-                  <w:r>
-                    <w:t>£29,316</w:t>
-                  </w:r>
-                </w:p>
-              </w:tc>
-              <w:tc>
-                <w:tcPr>
-                  <w:tcW w:type="dxa" w:w="2394"/>
-                </w:tcPr>
-                <w:p>
-                  <w:pPr>
-                    <w:jc w:val="left"/>
-                  </w:pPr>
-                  <w:r>
-                    <w:t>City of London - £75,996</w:t>
-                  </w:r>
-                </w:p>
-              </w:tc>
-            </w:tr>
-            <w:tr>
-              <w:tc>
-                <w:tcPr>
-                  <w:tcW w:type="dxa" w:w="2394"/>
-                </w:tcPr>
-                <w:p>
-                  <w:pPr>
-                    <w:jc w:val="left"/>
-                  </w:pPr>
-                  <w:r>
-                    <w:t>2016</w:t>
-                  </w:r>
-                </w:p>
-              </w:tc>
-              <w:tc>
-                <w:tcPr>
-                  <w:tcW w:type="dxa" w:w="2394"/>
-                </w:tcPr>
-                <w:p>
-                  <w:pPr>
-                    <w:jc w:val="left"/>
-                  </w:pPr>
-                  <w:r>
-                    <w:t>Waltham Forest - £24,414</w:t>
-                  </w:r>
-                </w:p>
-              </w:tc>
-              <w:tc>
-                <w:tcPr>
-                  <w:tcW w:type="dxa" w:w="2394"/>
-                </w:tcPr>
-                <w:p>
-                  <w:pPr>
-                    <w:jc w:val="center"/>
-                  </w:pPr>
-                  <w:r>
-                    <w:t>£28,752</w:t>
-                  </w:r>
-                </w:p>
-              </w:tc>
-              <w:tc>
-                <w:tcPr>
-                  <w:tcW w:type="dxa" w:w="2394"/>
-                </w:tcPr>
-                <w:p>
-                  <w:pPr>
-                    <w:jc w:val="left"/>
-                  </w:pPr>
-                  <w:r>
-                    <w:t>City of London - £75,524</w:t>
-                  </w:r>
-                </w:p>
-              </w:tc>
-            </w:tr>
-            <w:tr>
-              <w:tc>
-                <w:tcPr>
-                  <w:tcW w:type="dxa" w:w="2394"/>
-                </w:tcPr>
-                <w:p>
-                  <w:pPr>
-                    <w:jc w:val="left"/>
-                  </w:pPr>
-                  <w:r>
-                    <w:t>2015</w:t>
-                  </w:r>
-                </w:p>
-              </w:tc>
-              <w:tc>
-                <w:tcPr>
-                  <w:tcW w:type="dxa" w:w="2394"/>
-                </w:tcPr>
-                <w:p>
-                  <w:pPr>
-                    <w:jc w:val="left"/>
-                  </w:pPr>
-                  <w:r>
-                    <w:t>Harrow - £22,851</w:t>
-                  </w:r>
-                </w:p>
-              </w:tc>
-              <w:tc>
-                <w:tcPr>
-                  <w:tcW w:type="dxa" w:w="2394"/>
-                </w:tcPr>
-                <w:p>
-                  <w:pPr>
-                    <w:jc w:val="center"/>
-                  </w:pPr>
-                  <w:r>
-                    <w:t>£26,867</w:t>
-                  </w:r>
-                </w:p>
-              </w:tc>
-              <w:tc>
-                <w:tcPr>
-                  <w:tcW w:type="dxa" w:w="2394"/>
-                </w:tcPr>
-                <w:p>
-                  <w:pPr>
-                    <w:jc w:val="left"/>
-                  </w:pPr>
-                  <w:r>
-                    <w:t>City of London - £73,479</w:t>
-                  </w:r>
-                </w:p>
-              </w:tc>
-            </w:tr>
-            <w:tr>
-              <w:tc>
-                <w:tcPr>
-                  <w:tcW w:type="dxa" w:w="2394"/>
-                </w:tcPr>
-                <w:p>
-                  <w:pPr>
-                    <w:jc w:val="left"/>
-                  </w:pPr>
-                  <w:r>
-                    <w:t>2014</w:t>
-                  </w:r>
-                </w:p>
-              </w:tc>
-              <w:tc>
-                <w:tcPr>
-                  <w:tcW w:type="dxa" w:w="2394"/>
-                </w:tcPr>
-                <w:p>
-                  <w:pPr>
-                    <w:jc w:val="left"/>
-                  </w:pPr>
-                  <w:r>
-                    <w:t>Waltham Forest - £21,760</w:t>
-                  </w:r>
-                </w:p>
-              </w:tc>
-              <w:tc>
-                <w:tcPr>
-                  <w:tcW w:type="dxa" w:w="2394"/>
-                </w:tcPr>
-                <w:p>
-                  <w:pPr>
-                    <w:jc w:val="center"/>
-                  </w:pPr>
-                  <w:r>
-                    <w:t>£26,755</w:t>
-                  </w:r>
-                </w:p>
-              </w:tc>
-              <w:tc>
-                <w:tcPr>
-                  <w:tcW w:type="dxa" w:w="2394"/>
-                </w:tcPr>
-                <w:p>
-                  <w:pPr>
-                    <w:jc w:val="left"/>
-                  </w:pPr>
-                  <w:r>
-                    <w:t>City of London - £78,999</w:t>
-                  </w:r>
-                </w:p>
-              </w:tc>
-            </w:tr>
-            <w:tr>
-              <w:tc>
-                <w:tcPr>
-                  <w:tcW w:type="dxa" w:w="2394"/>
-                </w:tcPr>
-                <w:p>
-                  <w:pPr>
-                    <w:jc w:val="left"/>
-                  </w:pPr>
-                  <w:r>
-                    <w:t>2013</w:t>
-                  </w:r>
-                </w:p>
-              </w:tc>
-              <w:tc>
-                <w:tcPr>
-                  <w:tcW w:type="dxa" w:w="2394"/>
-                </w:tcPr>
-                <w:p>
-                  <w:pPr>
-                    <w:jc w:val="left"/>
-                  </w:pPr>
-                  <w:r>
-                    <w:t>Harrow - £23,549</w:t>
-                  </w:r>
-                </w:p>
-              </w:tc>
-              <w:tc>
-                <w:tcPr>
-                  <w:tcW w:type="dxa" w:w="2394"/>
-                </w:tcPr>
-                <w:p>
-                  <w:pPr>
-                    <w:jc w:val="center"/>
-                  </w:pPr>
-                  <w:r>
-                    <w:t>£27,206</w:t>
-                  </w:r>
-                </w:p>
-              </w:tc>
-              <w:tc>
-                <w:tcPr>
-                  <w:tcW w:type="dxa" w:w="2394"/>
-                </w:tcPr>
-                <w:p>
-                  <w:pPr>
-                    <w:jc w:val="left"/>
-                  </w:pPr>
-                  <w:r>
-                    <w:t>City of London - £79,149</w:t>
-                  </w:r>
-                </w:p>
-              </w:tc>
-            </w:tr>
-            <w:tr>
-              <w:tc>
-                <w:tcPr>
-                  <w:tcW w:type="dxa" w:w="2394"/>
-                </w:tcPr>
-                <w:p>
-                  <w:pPr>
-                    <w:jc w:val="left"/>
-                  </w:pPr>
-                  <w:r>
-                    <w:t>2012</w:t>
-                  </w:r>
-                </w:p>
-              </w:tc>
-              <w:tc>
-                <w:tcPr>
-                  <w:tcW w:type="dxa" w:w="2394"/>
-                </w:tcPr>
-                <w:p>
-                  <w:pPr>
-                    <w:jc w:val="left"/>
-                  </w:pPr>
-                  <w:r>
-                    <w:t>Redbridge - £23,876</w:t>
-                  </w:r>
-                </w:p>
-              </w:tc>
-              <w:tc>
-                <w:tcPr>
-                  <w:tcW w:type="dxa" w:w="2394"/>
-                </w:tcPr>
-                <w:p>
-                  <w:pPr>
-                    <w:jc w:val="center"/>
-                  </w:pPr>
-                  <w:r>
-                    <w:t>£26,835</w:t>
-                  </w:r>
-                </w:p>
-              </w:tc>
-              <w:tc>
-                <w:tcPr>
-                  <w:tcW w:type="dxa" w:w="2394"/>
-                </w:tcPr>
-                <w:p>
-                  <w:pPr>
-                    <w:jc w:val="left"/>
-                  </w:pPr>
-                  <w:r>
-                    <w:t>City of London - £83,750</w:t>
-                  </w:r>
-                </w:p>
-              </w:tc>
-            </w:tr>
-            <w:tr>
-              <w:tc>
-                <w:tcPr>
-                  <w:tcW w:type="dxa" w:w="2394"/>
-                </w:tcPr>
-                <w:p>
-                  <w:pPr>
-                    <w:jc w:val="left"/>
-                  </w:pPr>
-                  <w:r>
-                    <w:t>2011</w:t>
-                  </w:r>
-                </w:p>
-              </w:tc>
-              <w:tc>
-                <w:tcPr>
-                  <w:tcW w:type="dxa" w:w="2394"/>
-                </w:tcPr>
-                <w:p>
-                  <w:pPr>
-                    <w:jc w:val="left"/>
-                  </w:pPr>
-                  <w:r>
-                    <w:t>Sutton - £24,026</w:t>
-                  </w:r>
-                </w:p>
-              </w:tc>
-              <w:tc>
-                <w:tcPr>
-                  <w:tcW w:type="dxa" w:w="2394"/>
-                </w:tcPr>
-                <w:p>
-                  <w:pPr>
-                    <w:jc w:val="center"/>
-                  </w:pPr>
-                  <w:r>
-                    <w:t>£26,770</w:t>
-                  </w:r>
-                </w:p>
-              </w:tc>
-              <w:tc>
-                <w:tcPr>
-                  <w:tcW w:type="dxa" w:w="2394"/>
-                </w:tcPr>
-                <w:p>
-                  <w:pPr>
-                    <w:jc w:val="left"/>
-                  </w:pPr>
-                  <w:r>
-                    <w:t>City of London - £88,064</w:t>
-                  </w:r>
-                </w:p>
-              </w:tc>
-            </w:tr>
-            <w:tr>
-              <w:tc>
-                <w:tcPr>
-                  <w:tcW w:type="dxa" w:w="2394"/>
-                </w:tcPr>
-                <w:p>
-                  <w:pPr>
-                    <w:jc w:val="left"/>
-                  </w:pPr>
-                  <w:r>
-                    <w:t>2010</w:t>
-                  </w:r>
-                </w:p>
-              </w:tc>
-              <w:tc>
-                <w:tcPr>
-                  <w:tcW w:type="dxa" w:w="2394"/>
-                </w:tcPr>
-                <w:p>
-                  <w:pPr>
-                    <w:jc w:val="left"/>
-                  </w:pPr>
-                  <w:r>
-                    <w:t>Sutton - £24,279</w:t>
-                  </w:r>
-                </w:p>
-              </w:tc>
-              <w:tc>
-                <w:tcPr>
-                  <w:tcW w:type="dxa" w:w="2394"/>
-                </w:tcPr>
-                <w:p>
-                  <w:pPr>
-                    <w:jc w:val="center"/>
-                  </w:pPr>
-                  <w:r>
-                    <w:t>£26,432</w:t>
-                  </w:r>
-                </w:p>
-              </w:tc>
-              <w:tc>
-                <w:tcPr>
-                  <w:tcW w:type="dxa" w:w="2394"/>
-                </w:tcPr>
-                <w:p>
-                  <w:pPr>
-                    <w:jc w:val="left"/>
-                  </w:pPr>
-                  <w:r>
-                    <w:t>City of London - £82,218</w:t>
                   </w:r>
                 </w:p>
               </w:tc>
@@ -7230,15 +6808,7 @@
           <w:szCs w:val="40"/>
           <w:lang w:val="en-GB" w:eastAsia="en-GB"/>
         </w:rPr>
-        <w:t xml:space="preserve">Crime </w:t>
-      </w:r>
-      <w:r>
-        <w:rPr>
-          <w:sz w:val="40"/>
-          <w:szCs w:val="40"/>
-          <w:lang w:val="en-GB" w:eastAsia="en-GB"/>
-        </w:rPr>
-        <w:t>Section</w:t>
+        <w:t>Crime</w:t>
       </w:r>
     </w:p>
     <w:p>
@@ -7278,7 +6848,7 @@
               <w:rPr>
                 <w:sz w:val="24"/>
               </w:rPr>
-              <w:t>The 2022 crimes per person in Merton is 0.0238. This is below the average for London in the same period of 0.0348 and is significantly below the maximum of 0.1060. It is above the minimum of 0.0000. Over the period 2009 to 2022 crimes per person in Merton has greatly decreased. Over the same period the population of Merton has slightly increased from 192,356 to 233,264  which is an increase of 40,908. London's population has slightly increased from 7,878,000 and ending at 9,553,385 which is an increase of 1,675,385.</w:t>
+              <w:t>The 2022 crimes per person in Lewisham is 0.0348. This is comparable to the average for London in the same period of 0.0348 and is significantly below the maximum of 0.1060. It is above the minimum of 0.0000. Over the period 2018 to 2022 crimes per person in Lewisham has mildly decreased. Over the same period the population of Lewisham has slightly increased from 305,485 to 322,636  which is an increase of 17,151. London's population has slightly increased from 9,045,542 and ending at 9,553,385 which is an increase of 507,843.</w:t>
             </w:r>
           </w:p>
         </w:tc>
@@ -7323,7 +6893,7 @@
             <w:r>
               <w:drawing>
                 <wp:inline xmlns:a="http://schemas.openxmlformats.org/drawingml/2006/main" xmlns:pic="http://schemas.openxmlformats.org/drawingml/2006/picture">
-                  <wp:extent cx="5486400" cy="2893031"/>
+                  <wp:extent cx="5486400" cy="2894983"/>
                   <wp:docPr id="9" name="Picture 9"/>
                   <wp:cNvGraphicFramePr>
                     <a:graphicFrameLocks noChangeAspect="1"/>
@@ -7332,7 +6902,7 @@
                     <a:graphicData uri="http://schemas.openxmlformats.org/drawingml/2006/picture">
                       <pic:pic>
                         <pic:nvPicPr>
-                          <pic:cNvPr id="0" name="REPORT_TYPE_01_GENERAL_crime_time_series_plot_London_2009_2022.png"/>
+                          <pic:cNvPr id="0" name="REPORT_TYPE_01_GENERAL_crime_time_series_plot_London_2018_2022.png"/>
                           <pic:cNvPicPr/>
                         </pic:nvPicPr>
                         <pic:blipFill>
@@ -7344,7 +6914,7 @@
                         <pic:spPr>
                           <a:xfrm>
                             <a:off x="0" y="0"/>
-                            <a:ext cx="5486400" cy="2893031"/>
+                            <a:ext cx="5486400" cy="2894983"/>
                           </a:xfrm>
                           <a:prstGeom prst="rect"/>
                         </pic:spPr>
@@ -7400,6 +6970,33 @@
         </w:rPr>
       </w:pPr>
     </w:p>
+    <w:p>
+      <w:pPr>
+        <w:rPr>
+          <w:lang w:val="en-GB" w:eastAsia="en-GB"/>
+        </w:rPr>
+      </w:pPr>
+      <w:r>
+        <w:rPr>
+          <w:lang w:val="en-GB" w:eastAsia="en-GB"/>
+        </w:rPr>
+        <w:br w:type="page"/>
+      </w:r>
+    </w:p>
+    <w:p>
+      <w:pPr>
+        <w:rPr>
+          <w:lang w:val="en-GB" w:eastAsia="en-GB"/>
+        </w:rPr>
+      </w:pPr>
+    </w:p>
+    <w:p>
+      <w:pPr>
+        <w:rPr>
+          <w:lang w:val="en-GB" w:eastAsia="en-GB"/>
+        </w:rPr>
+      </w:pPr>
+    </w:p>
     <w:tbl>
       <w:tblPr>
         <w:tblStyle w:val="TableGrid"/>
@@ -7441,7 +7038,7 @@
                     <a:graphicData uri="http://schemas.openxmlformats.org/drawingml/2006/picture">
                       <pic:pic>
                         <pic:nvPicPr>
-                          <pic:cNvPr id="0" name="REPORT_TYPE_01_GENERAL_crime_bump_chart_plot_London_2009_2022.png"/>
+                          <pic:cNvPr id="0" name="REPORT_TYPE_01_GENERAL_crime_bump_chart_plot_London_2018_2022.png"/>
                           <pic:cNvPicPr/>
                         </pic:nvPicPr>
                         <pic:blipFill>
@@ -7494,7 +7091,7 @@
               <w:rPr>
                 <w:sz w:val="24"/>
               </w:rPr>
-              <w:t>How Merton ranks with the other London boroughs over the period 2009 to 2022 can be seen above. Ranking is top to bottom, with the top representing the highest crime per person rate.</w:t>
+              <w:t>How Lewisham ranks with the other London boroughs over the period 2018 to 2022 can be seen above. Ranking is top to bottom, with the top representing the highest crime per person rate.</w:t>
             </w:r>
           </w:p>
         </w:tc>
@@ -7537,7 +7134,7 @@
               <w:rPr>
                 <w:sz w:val="24"/>
               </w:rPr>
-              <w:t>The following table shows the boroughs with the lowest and highest crimes per person in the same period. The middle column shows the crimes per person in Merton for the same year.</w:t>
+              <w:t>The following table shows the boroughs with the lowest and highest crimes per person in the same period. The middle column shows the crimes per person in Lewisham for the same year.</w:t>
             </w:r>
           </w:p>
         </w:tc>
@@ -7611,7 +7208,7 @@
                     <w:jc w:val="center"/>
                   </w:pPr>
                   <w:r>
-                    <w:t>Merton Crimes per Person</w:t>
+                    <w:t>Lewisham Crimes per Person</w:t>
                   </w:r>
                 </w:p>
               </w:tc>
@@ -7665,7 +7262,7 @@
                     <w:jc w:val="center"/>
                   </w:pPr>
                   <w:r>
-                    <w:t>0.0238</w:t>
+                    <w:t>0.0348</w:t>
                   </w:r>
                 </w:p>
               </w:tc>
@@ -7719,7 +7316,7 @@
                     <w:jc w:val="center"/>
                   </w:pPr>
                   <w:r>
-                    <w:t>0.0560</w:t>
+                    <w:t>0.0832</w:t>
                   </w:r>
                 </w:p>
               </w:tc>
@@ -7773,7 +7370,7 @@
                     <w:jc w:val="center"/>
                   </w:pPr>
                   <w:r>
-                    <w:t>0.0597</w:t>
+                    <w:t>0.0873</w:t>
                   </w:r>
                 </w:p>
               </w:tc>
@@ -7827,7 +7424,7 @@
                     <w:jc w:val="center"/>
                   </w:pPr>
                   <w:r>
-                    <w:t>0.0646</w:t>
+                    <w:t>0.0930</w:t>
                   </w:r>
                 </w:p>
               </w:tc>
@@ -7881,7 +7478,7 @@
                     <w:jc w:val="center"/>
                   </w:pPr>
                   <w:r>
-                    <w:t>0.0625</w:t>
+                    <w:t>0.0844</w:t>
                   </w:r>
                 </w:p>
               </w:tc>
@@ -7895,492 +7492,6 @@
                   </w:pPr>
                   <w:r>
                     <w:t>Westminster - 0.2551</w:t>
-                  </w:r>
-                </w:p>
-              </w:tc>
-            </w:tr>
-            <w:tr>
-              <w:tc>
-                <w:tcPr>
-                  <w:tcW w:type="dxa" w:w="2394"/>
-                </w:tcPr>
-                <w:p>
-                  <w:pPr>
-                    <w:jc w:val="left"/>
-                  </w:pPr>
-                  <w:r>
-                    <w:t>2017</w:t>
-                  </w:r>
-                </w:p>
-              </w:tc>
-              <w:tc>
-                <w:tcPr>
-                  <w:tcW w:type="dxa" w:w="2394"/>
-                </w:tcPr>
-                <w:p>
-                  <w:pPr>
-                    <w:jc w:val="left"/>
-                  </w:pPr>
-                  <w:r>
-                    <w:t>City of London - 0.0000</w:t>
-                  </w:r>
-                </w:p>
-              </w:tc>
-              <w:tc>
-                <w:tcPr>
-                  <w:tcW w:type="dxa" w:w="2394"/>
-                </w:tcPr>
-                <w:p>
-                  <w:pPr>
-                    <w:jc w:val="center"/>
-                  </w:pPr>
-                  <w:r>
-                    <w:t>0.0630</w:t>
-                  </w:r>
-                </w:p>
-              </w:tc>
-              <w:tc>
-                <w:tcPr>
-                  <w:tcW w:type="dxa" w:w="2394"/>
-                </w:tcPr>
-                <w:p>
-                  <w:pPr>
-                    <w:jc w:val="left"/>
-                  </w:pPr>
-                  <w:r>
-                    <w:t>Westminster - 0.2335</w:t>
-                  </w:r>
-                </w:p>
-              </w:tc>
-            </w:tr>
-            <w:tr>
-              <w:tc>
-                <w:tcPr>
-                  <w:tcW w:type="dxa" w:w="2394"/>
-                </w:tcPr>
-                <w:p>
-                  <w:pPr>
-                    <w:jc w:val="left"/>
-                  </w:pPr>
-                  <w:r>
-                    <w:t>2016</w:t>
-                  </w:r>
-                </w:p>
-              </w:tc>
-              <w:tc>
-                <w:tcPr>
-                  <w:tcW w:type="dxa" w:w="2394"/>
-                </w:tcPr>
-                <w:p>
-                  <w:pPr>
-                    <w:jc w:val="left"/>
-                  </w:pPr>
-                  <w:r>
-                    <w:t>City of London - 0.0000</w:t>
-                  </w:r>
-                </w:p>
-              </w:tc>
-              <w:tc>
-                <w:tcPr>
-                  <w:tcW w:type="dxa" w:w="2394"/>
-                </w:tcPr>
-                <w:p>
-                  <w:pPr>
-                    <w:jc w:val="center"/>
-                  </w:pPr>
-                  <w:r>
-                    <w:t>0.0608</w:t>
-                  </w:r>
-                </w:p>
-              </w:tc>
-              <w:tc>
-                <w:tcPr>
-                  <w:tcW w:type="dxa" w:w="2394"/>
-                </w:tcPr>
-                <w:p>
-                  <w:pPr>
-                    <w:jc w:val="left"/>
-                  </w:pPr>
-                  <w:r>
-                    <w:t>Westminster - 0.2080</w:t>
-                  </w:r>
-                </w:p>
-              </w:tc>
-            </w:tr>
-            <w:tr>
-              <w:tc>
-                <w:tcPr>
-                  <w:tcW w:type="dxa" w:w="2394"/>
-                </w:tcPr>
-                <w:p>
-                  <w:pPr>
-                    <w:jc w:val="left"/>
-                  </w:pPr>
-                  <w:r>
-                    <w:t>2015</w:t>
-                  </w:r>
-                </w:p>
-              </w:tc>
-              <w:tc>
-                <w:tcPr>
-                  <w:tcW w:type="dxa" w:w="2394"/>
-                </w:tcPr>
-                <w:p>
-                  <w:pPr>
-                    <w:jc w:val="left"/>
-                  </w:pPr>
-                  <w:r>
-                    <w:t>City of London - 0.0000</w:t>
-                  </w:r>
-                </w:p>
-              </w:tc>
-              <w:tc>
-                <w:tcPr>
-                  <w:tcW w:type="dxa" w:w="2394"/>
-                </w:tcPr>
-                <w:p>
-                  <w:pPr>
-                    <w:jc w:val="center"/>
-                  </w:pPr>
-                  <w:r>
-                    <w:t>0.0592</w:t>
-                  </w:r>
-                </w:p>
-              </w:tc>
-              <w:tc>
-                <w:tcPr>
-                  <w:tcW w:type="dxa" w:w="2394"/>
-                </w:tcPr>
-                <w:p>
-                  <w:pPr>
-                    <w:jc w:val="left"/>
-                  </w:pPr>
-                  <w:r>
-                    <w:t>Westminster - 0.2063</w:t>
-                  </w:r>
-                </w:p>
-              </w:tc>
-            </w:tr>
-            <w:tr>
-              <w:tc>
-                <w:tcPr>
-                  <w:tcW w:type="dxa" w:w="2394"/>
-                </w:tcPr>
-                <w:p>
-                  <w:pPr>
-                    <w:jc w:val="left"/>
-                  </w:pPr>
-                  <w:r>
-                    <w:t>2014</w:t>
-                  </w:r>
-                </w:p>
-              </w:tc>
-              <w:tc>
-                <w:tcPr>
-                  <w:tcW w:type="dxa" w:w="2394"/>
-                </w:tcPr>
-                <w:p>
-                  <w:pPr>
-                    <w:jc w:val="left"/>
-                  </w:pPr>
-                  <w:r>
-                    <w:t>City of London - 0.0000</w:t>
-                  </w:r>
-                </w:p>
-              </w:tc>
-              <w:tc>
-                <w:tcPr>
-                  <w:tcW w:type="dxa" w:w="2394"/>
-                </w:tcPr>
-                <w:p>
-                  <w:pPr>
-                    <w:jc w:val="center"/>
-                  </w:pPr>
-                  <w:r>
-                    <w:t>0.0566</w:t>
-                  </w:r>
-                </w:p>
-              </w:tc>
-              <w:tc>
-                <w:tcPr>
-                  <w:tcW w:type="dxa" w:w="2394"/>
-                </w:tcPr>
-                <w:p>
-                  <w:pPr>
-                    <w:jc w:val="left"/>
-                  </w:pPr>
-                  <w:r>
-                    <w:t>Westminster - 0.2097</w:t>
-                  </w:r>
-                </w:p>
-              </w:tc>
-            </w:tr>
-            <w:tr>
-              <w:tc>
-                <w:tcPr>
-                  <w:tcW w:type="dxa" w:w="2394"/>
-                </w:tcPr>
-                <w:p>
-                  <w:pPr>
-                    <w:jc w:val="left"/>
-                  </w:pPr>
-                  <w:r>
-                    <w:t>2013</w:t>
-                  </w:r>
-                </w:p>
-              </w:tc>
-              <w:tc>
-                <w:tcPr>
-                  <w:tcW w:type="dxa" w:w="2394"/>
-                </w:tcPr>
-                <w:p>
-                  <w:pPr>
-                    <w:jc w:val="left"/>
-                  </w:pPr>
-                  <w:r>
-                    <w:t>City of London - 0.0000</w:t>
-                  </w:r>
-                </w:p>
-              </w:tc>
-              <w:tc>
-                <w:tcPr>
-                  <w:tcW w:type="dxa" w:w="2394"/>
-                </w:tcPr>
-                <w:p>
-                  <w:pPr>
-                    <w:jc w:val="center"/>
-                  </w:pPr>
-                  <w:r>
-                    <w:t>0.0578</w:t>
-                  </w:r>
-                </w:p>
-              </w:tc>
-              <w:tc>
-                <w:tcPr>
-                  <w:tcW w:type="dxa" w:w="2394"/>
-                </w:tcPr>
-                <w:p>
-                  <w:pPr>
-                    <w:jc w:val="left"/>
-                  </w:pPr>
-                  <w:r>
-                    <w:t>Westminster - 0.2411</w:t>
-                  </w:r>
-                </w:p>
-              </w:tc>
-            </w:tr>
-            <w:tr>
-              <w:tc>
-                <w:tcPr>
-                  <w:tcW w:type="dxa" w:w="2394"/>
-                </w:tcPr>
-                <w:p>
-                  <w:pPr>
-                    <w:jc w:val="left"/>
-                  </w:pPr>
-                  <w:r>
-                    <w:t>2012</w:t>
-                  </w:r>
-                </w:p>
-              </w:tc>
-              <w:tc>
-                <w:tcPr>
-                  <w:tcW w:type="dxa" w:w="2394"/>
-                </w:tcPr>
-                <w:p>
-                  <w:pPr>
-                    <w:jc w:val="left"/>
-                  </w:pPr>
-                  <w:r>
-                    <w:t>City of London - 0.0000</w:t>
-                  </w:r>
-                </w:p>
-              </w:tc>
-              <w:tc>
-                <w:tcPr>
-                  <w:tcW w:type="dxa" w:w="2394"/>
-                </w:tcPr>
-                <w:p>
-                  <w:pPr>
-                    <w:jc w:val="center"/>
-                  </w:pPr>
-                  <w:r>
-                    <w:t>0.0669</w:t>
-                  </w:r>
-                </w:p>
-              </w:tc>
-              <w:tc>
-                <w:tcPr>
-                  <w:tcW w:type="dxa" w:w="2394"/>
-                </w:tcPr>
-                <w:p>
-                  <w:pPr>
-                    <w:jc w:val="left"/>
-                  </w:pPr>
-                  <w:r>
-                    <w:t>Westminster - 0.2780</w:t>
-                  </w:r>
-                </w:p>
-              </w:tc>
-            </w:tr>
-            <w:tr>
-              <w:tc>
-                <w:tcPr>
-                  <w:tcW w:type="dxa" w:w="2394"/>
-                </w:tcPr>
-                <w:p>
-                  <w:pPr>
-                    <w:jc w:val="left"/>
-                  </w:pPr>
-                  <w:r>
-                    <w:t>2011</w:t>
-                  </w:r>
-                </w:p>
-              </w:tc>
-              <w:tc>
-                <w:tcPr>
-                  <w:tcW w:type="dxa" w:w="2394"/>
-                </w:tcPr>
-                <w:p>
-                  <w:pPr>
-                    <w:jc w:val="left"/>
-                  </w:pPr>
-                  <w:r>
-                    <w:t>City of London - 0.0000</w:t>
-                  </w:r>
-                </w:p>
-              </w:tc>
-              <w:tc>
-                <w:tcPr>
-                  <w:tcW w:type="dxa" w:w="2394"/>
-                </w:tcPr>
-                <w:p>
-                  <w:pPr>
-                    <w:jc w:val="center"/>
-                  </w:pPr>
-                  <w:r>
-                    <w:t>0.0719</w:t>
-                  </w:r>
-                </w:p>
-              </w:tc>
-              <w:tc>
-                <w:tcPr>
-                  <w:tcW w:type="dxa" w:w="2394"/>
-                </w:tcPr>
-                <w:p>
-                  <w:pPr>
-                    <w:jc w:val="left"/>
-                  </w:pPr>
-                  <w:r>
-                    <w:t>Westminster - 0.2947</w:t>
-                  </w:r>
-                </w:p>
-              </w:tc>
-            </w:tr>
-            <w:tr>
-              <w:tc>
-                <w:tcPr>
-                  <w:tcW w:type="dxa" w:w="2394"/>
-                </w:tcPr>
-                <w:p>
-                  <w:pPr>
-                    <w:jc w:val="left"/>
-                  </w:pPr>
-                  <w:r>
-                    <w:t>2010</w:t>
-                  </w:r>
-                </w:p>
-              </w:tc>
-              <w:tc>
-                <w:tcPr>
-                  <w:tcW w:type="dxa" w:w="2394"/>
-                </w:tcPr>
-                <w:p>
-                  <w:pPr>
-                    <w:jc w:val="left"/>
-                  </w:pPr>
-                  <w:r>
-                    <w:t>City of London - 0.0000</w:t>
-                  </w:r>
-                </w:p>
-              </w:tc>
-              <w:tc>
-                <w:tcPr>
-                  <w:tcW w:type="dxa" w:w="2394"/>
-                </w:tcPr>
-                <w:p>
-                  <w:pPr>
-                    <w:jc w:val="center"/>
-                  </w:pPr>
-                  <w:r>
-                    <w:t>0.0728</w:t>
-                  </w:r>
-                </w:p>
-              </w:tc>
-              <w:tc>
-                <w:tcPr>
-                  <w:tcW w:type="dxa" w:w="2394"/>
-                </w:tcPr>
-                <w:p>
-                  <w:pPr>
-                    <w:jc w:val="left"/>
-                  </w:pPr>
-                  <w:r>
-                    <w:t>Westminster - 0.2852</w:t>
-                  </w:r>
-                </w:p>
-              </w:tc>
-            </w:tr>
-            <w:tr>
-              <w:tc>
-                <w:tcPr>
-                  <w:tcW w:type="dxa" w:w="2394"/>
-                </w:tcPr>
-                <w:p>
-                  <w:pPr>
-                    <w:jc w:val="left"/>
-                  </w:pPr>
-                  <w:r>
-                    <w:t>2009</w:t>
-                  </w:r>
-                </w:p>
-              </w:tc>
-              <w:tc>
-                <w:tcPr>
-                  <w:tcW w:type="dxa" w:w="2394"/>
-                </w:tcPr>
-                <w:p>
-                  <w:pPr>
-                    <w:jc w:val="left"/>
-                  </w:pPr>
-                  <w:r>
-                    <w:t>City of London - 0.0000</w:t>
-                  </w:r>
-                </w:p>
-              </w:tc>
-              <w:tc>
-                <w:tcPr>
-                  <w:tcW w:type="dxa" w:w="2394"/>
-                </w:tcPr>
-                <w:p>
-                  <w:pPr>
-                    <w:jc w:val="center"/>
-                  </w:pPr>
-                  <w:r>
-                    <w:t>0.0740</w:t>
-                  </w:r>
-                </w:p>
-              </w:tc>
-              <w:tc>
-                <w:tcPr>
-                  <w:tcW w:type="dxa" w:w="2394"/>
-                </w:tcPr>
-                <w:p>
-                  <w:pPr>
-                    <w:jc w:val="left"/>
-                  </w:pPr>
-                  <w:r>
-                    <w:t>Westminster - 0.2906</w:t>
                   </w:r>
                 </w:p>
               </w:tc>
@@ -8407,7 +7518,13 @@
               <w:jc w:val="center"/>
             </w:pPr>
             <w:r>
-              <w:t>Crime per Person Benchmark Table</w:t>
+              <w:t>Crime</w:t>
+            </w:r>
+            <w:r>
+              <w:t>s</w:t>
+            </w:r>
+            <w:r>
+              <w:t xml:space="preserve"> per Person Benchmark Table</w:t>
             </w:r>
           </w:p>
         </w:tc>
@@ -8444,6 +7561,13 @@
         </w:rPr>
         <w:br w:type="page"/>
       </w:r>
+    </w:p>
+    <w:p>
+      <w:pPr>
+        <w:rPr>
+          <w:lang w:val="en-GB" w:eastAsia="en-GB"/>
+        </w:rPr>
+      </w:pPr>
     </w:p>
     <w:p>
       <w:pPr>
@@ -8489,7 +7613,7 @@
               <w:rPr>
                 <w:sz w:val="24"/>
               </w:rPr>
-              <w:t>The following table shows the top 5 crimes in Merton between 2009 and 2022. Bracketed values are the reported number of that crime.</w:t>
+              <w:t>The following table shows the top 5 crimes in Bellingham between 2018 and 2022. Bracketed values are the reported number of that crime.</w:t>
             </w:r>
           </w:p>
         </w:tc>
@@ -8608,7 +7732,7 @@
                 </w:tcPr>
                 <w:p>
                   <w:r>
-                    <w:t>Violence Against the Person - [1,748]</w:t>
+                    <w:t>Violence Against the Person - [243]</w:t>
                   </w:r>
                 </w:p>
               </w:tc>
@@ -8618,7 +7742,7 @@
                 </w:tcPr>
                 <w:p>
                   <w:r>
-                    <w:t>Theft - [1,113]</w:t>
+                    <w:t>Theft - [170]</w:t>
                   </w:r>
                 </w:p>
               </w:tc>
@@ -8628,7 +7752,7 @@
                 </w:tcPr>
                 <w:p>
                   <w:r>
-                    <w:t>Vehicle Offences - [747]</w:t>
+                    <w:t>Vehicle Offences - [110]</w:t>
                   </w:r>
                 </w:p>
               </w:tc>
@@ -8638,7 +7762,7 @@
                 </w:tcPr>
                 <w:p>
                   <w:r>
-                    <w:t>Arson and Criminal Damage - [412]</w:t>
+                    <w:t>Public Order Offences - [53]</w:t>
                   </w:r>
                 </w:p>
               </w:tc>
@@ -8648,7 +7772,7 @@
                 </w:tcPr>
                 <w:p>
                   <w:r>
-                    <w:t>Public Order Offences - [405]</w:t>
+                    <w:t>Arson and Criminal Damage - [48]</w:t>
                   </w:r>
                 </w:p>
               </w:tc>
@@ -8670,7 +7794,7 @@
                 </w:tcPr>
                 <w:p>
                   <w:r>
-                    <w:t>Violence Against the Person - [4,207]</w:t>
+                    <w:t>Violence Against the Person - [597]</w:t>
                   </w:r>
                 </w:p>
               </w:tc>
@@ -8680,7 +7804,7 @@
                 </w:tcPr>
                 <w:p>
                   <w:r>
-                    <w:t>Theft - [2,485]</w:t>
+                    <w:t>Theft - [286]</w:t>
                   </w:r>
                 </w:p>
               </w:tc>
@@ -8690,7 +7814,7 @@
                 </w:tcPr>
                 <w:p>
                   <w:r>
-                    <w:t>Vehicle Offences - [1,541]</w:t>
+                    <w:t>Vehicle Offences - [227]</w:t>
                   </w:r>
                 </w:p>
               </w:tc>
@@ -8700,7 +7824,7 @@
                 </w:tcPr>
                 <w:p>
                   <w:r>
-                    <w:t>Public Order Offences - [1,058]</w:t>
+                    <w:t>Arson and Criminal Damage - [144]</w:t>
                   </w:r>
                 </w:p>
               </w:tc>
@@ -8710,7 +7834,7 @@
                 </w:tcPr>
                 <w:p>
                   <w:r>
-                    <w:t>Arson and Criminal Damage - [978]</w:t>
+                    <w:t>Public Order Offences - [138]</w:t>
                   </w:r>
                 </w:p>
               </w:tc>
@@ -8732,7 +7856,7 @@
                 </w:tcPr>
                 <w:p>
                   <w:r>
-                    <w:t>Violence Against the Person - [4,149]</w:t>
+                    <w:t>Violence Against the Person - [562]</w:t>
                   </w:r>
                 </w:p>
               </w:tc>
@@ -8742,7 +7866,7 @@
                 </w:tcPr>
                 <w:p>
                   <w:r>
-                    <w:t>Theft - [2,283]</w:t>
+                    <w:t>Theft - [280]</w:t>
                   </w:r>
                 </w:p>
               </w:tc>
@@ -8752,7 +7876,7 @@
                 </w:tcPr>
                 <w:p>
                   <w:r>
-                    <w:t>Vehicle Offences - [2,043]</w:t>
+                    <w:t>Vehicle Offences - [274]</w:t>
                   </w:r>
                 </w:p>
               </w:tc>
@@ -8762,7 +7886,7 @@
                 </w:tcPr>
                 <w:p>
                   <w:r>
-                    <w:t>Drug Offences - [1,019]</w:t>
+                    <w:t>Public Order Offences - [145]</w:t>
                   </w:r>
                 </w:p>
               </w:tc>
@@ -8772,7 +7896,7 @@
                 </w:tcPr>
                 <w:p>
                   <w:r>
-                    <w:t>Public Order Offences - [1,007]</w:t>
+                    <w:t>Arson and Criminal Damage - [144]</w:t>
                   </w:r>
                 </w:p>
               </w:tc>
@@ -8794,7 +7918,7 @@
                 </w:tcPr>
                 <w:p>
                   <w:r>
-                    <w:t>Violence Against the Person - [3,935]</w:t>
+                    <w:t>Violence Against the Person - [551]</w:t>
                   </w:r>
                 </w:p>
               </w:tc>
@@ -8804,7 +7928,7 @@
                 </w:tcPr>
                 <w:p>
                   <w:r>
-                    <w:t>Theft - [3,098]</w:t>
+                    <w:t>Theft - [320]</w:t>
                   </w:r>
                 </w:p>
               </w:tc>
@@ -8814,7 +7938,7 @@
                 </w:tcPr>
                 <w:p>
                   <w:r>
-                    <w:t>Vehicle Offences - [2,057]</w:t>
+                    <w:t>Vehicle Offences - [249]</w:t>
                   </w:r>
                 </w:p>
               </w:tc>
@@ -8824,7 +7948,7 @@
                 </w:tcPr>
                 <w:p>
                   <w:r>
-                    <w:t>Burglary - [1,587]</w:t>
+                    <w:t>Arson and Criminal Damage - [154]</w:t>
                   </w:r>
                 </w:p>
               </w:tc>
@@ -8834,7 +7958,7 @@
                 </w:tcPr>
                 <w:p>
                   <w:r>
-                    <w:t>Arson and Criminal Damage - [1,099]</w:t>
+                    <w:t>Burglary - [152]</w:t>
                   </w:r>
                 </w:p>
               </w:tc>
@@ -8856,7 +7980,7 @@
                 </w:tcPr>
                 <w:p>
                   <w:r>
-                    <w:t>Violence Against the Person - [3,649]</w:t>
+                    <w:t>Violence Against the Person - [495]</w:t>
                   </w:r>
                 </w:p>
               </w:tc>
@@ -8866,7 +7990,7 @@
                 </w:tcPr>
                 <w:p>
                   <w:r>
-                    <w:t>Theft - [3,134]</w:t>
+                    <w:t>Theft - [278]</w:t>
                   </w:r>
                 </w:p>
               </w:tc>
@@ -8876,7 +8000,7 @@
                 </w:tcPr>
                 <w:p>
                   <w:r>
-                    <w:t>Vehicle Offences - [1,931]</w:t>
+                    <w:t>Vehicle Offences - [169]</w:t>
                   </w:r>
                 </w:p>
               </w:tc>
@@ -8886,7 +8010,7 @@
                 </w:tcPr>
                 <w:p>
                   <w:r>
-                    <w:t>Burglary - [1,549]</w:t>
+                    <w:t>Arson and Criminal Damage - [120]</w:t>
                   </w:r>
                 </w:p>
               </w:tc>
@@ -8896,565 +8020,7 @@
                 </w:tcPr>
                 <w:p>
                   <w:r>
-                    <w:t>Arson and Criminal Damage - [1,131]</w:t>
-                  </w:r>
-                </w:p>
-              </w:tc>
-            </w:tr>
-            <w:tr>
-              <w:tc>
-                <w:tcPr>
-                  <w:tcW w:type="dxa" w:w="1596"/>
-                </w:tcPr>
-                <w:p>
-                  <w:r>
-                    <w:t>2017</w:t>
-                  </w:r>
-                </w:p>
-              </w:tc>
-              <w:tc>
-                <w:tcPr>
-                  <w:tcW w:type="dxa" w:w="1596"/>
-                </w:tcPr>
-                <w:p>
-                  <w:r>
-                    <w:t>Violence Against the Person - [3,560]</w:t>
-                  </w:r>
-                </w:p>
-              </w:tc>
-              <w:tc>
-                <w:tcPr>
-                  <w:tcW w:type="dxa" w:w="1596"/>
-                </w:tcPr>
-                <w:p>
-                  <w:r>
-                    <w:t>Theft - [3,235]</w:t>
-                  </w:r>
-                </w:p>
-              </w:tc>
-              <w:tc>
-                <w:tcPr>
-                  <w:tcW w:type="dxa" w:w="1596"/>
-                </w:tcPr>
-                <w:p>
-                  <w:r>
-                    <w:t>Vehicle Offences - [1,778]</w:t>
-                  </w:r>
-                </w:p>
-              </w:tc>
-              <w:tc>
-                <w:tcPr>
-                  <w:tcW w:type="dxa" w:w="1596"/>
-                </w:tcPr>
-                <w:p>
-                  <w:r>
-                    <w:t>Burglary - [1,442]</w:t>
-                  </w:r>
-                </w:p>
-              </w:tc>
-              <w:tc>
-                <w:tcPr>
-                  <w:tcW w:type="dxa" w:w="1596"/>
-                </w:tcPr>
-                <w:p>
-                  <w:r>
-                    <w:t>Arson and Criminal Damage - [1,245]</w:t>
-                  </w:r>
-                </w:p>
-              </w:tc>
-            </w:tr>
-            <w:tr>
-              <w:tc>
-                <w:tcPr>
-                  <w:tcW w:type="dxa" w:w="1596"/>
-                </w:tcPr>
-                <w:p>
-                  <w:r>
-                    <w:t>2016</w:t>
-                  </w:r>
-                </w:p>
-              </w:tc>
-              <w:tc>
-                <w:tcPr>
-                  <w:tcW w:type="dxa" w:w="1596"/>
-                </w:tcPr>
-                <w:p>
-                  <w:r>
-                    <w:t>Violence Against the Person - [3,304]</w:t>
-                  </w:r>
-                </w:p>
-              </w:tc>
-              <w:tc>
-                <w:tcPr>
-                  <w:tcW w:type="dxa" w:w="1596"/>
-                </w:tcPr>
-                <w:p>
-                  <w:r>
-                    <w:t>Theft - [3,083]</w:t>
-                  </w:r>
-                </w:p>
-              </w:tc>
-              <w:tc>
-                <w:tcPr>
-                  <w:tcW w:type="dxa" w:w="1596"/>
-                </w:tcPr>
-                <w:p>
-                  <w:r>
-                    <w:t>Vehicle Offences - [1,825]</w:t>
-                  </w:r>
-                </w:p>
-              </w:tc>
-              <w:tc>
-                <w:tcPr>
-                  <w:tcW w:type="dxa" w:w="1596"/>
-                </w:tcPr>
-                <w:p>
-                  <w:r>
-                    <w:t>Burglary - [1,418]</w:t>
-                  </w:r>
-                </w:p>
-              </w:tc>
-              <w:tc>
-                <w:tcPr>
-                  <w:tcW w:type="dxa" w:w="1596"/>
-                </w:tcPr>
-                <w:p>
-                  <w:r>
-                    <w:t>Arson and Criminal Damage - [1,385]</w:t>
-                  </w:r>
-                </w:p>
-              </w:tc>
-            </w:tr>
-            <w:tr>
-              <w:tc>
-                <w:tcPr>
-                  <w:tcW w:type="dxa" w:w="1596"/>
-                </w:tcPr>
-                <w:p>
-                  <w:r>
-                    <w:t>2015</w:t>
-                  </w:r>
-                </w:p>
-              </w:tc>
-              <w:tc>
-                <w:tcPr>
-                  <w:tcW w:type="dxa" w:w="1596"/>
-                </w:tcPr>
-                <w:p>
-                  <w:r>
-                    <w:t>Violence Against the Person - [3,222]</w:t>
-                  </w:r>
-                </w:p>
-              </w:tc>
-              <w:tc>
-                <w:tcPr>
-                  <w:tcW w:type="dxa" w:w="1596"/>
-                </w:tcPr>
-                <w:p>
-                  <w:r>
-                    <w:t>Theft - [3,112]</w:t>
-                  </w:r>
-                </w:p>
-              </w:tc>
-              <w:tc>
-                <w:tcPr>
-                  <w:tcW w:type="dxa" w:w="1596"/>
-                </w:tcPr>
-                <w:p>
-                  <w:r>
-                    <w:t>Vehicle Offences - [1,463]</w:t>
-                  </w:r>
-                </w:p>
-              </w:tc>
-              <w:tc>
-                <w:tcPr>
-                  <w:tcW w:type="dxa" w:w="1596"/>
-                </w:tcPr>
-                <w:p>
-                  <w:r>
-                    <w:t>Burglary - [1,427]</w:t>
-                  </w:r>
-                </w:p>
-              </w:tc>
-              <w:tc>
-                <w:tcPr>
-                  <w:tcW w:type="dxa" w:w="1596"/>
-                </w:tcPr>
-                <w:p>
-                  <w:r>
-                    <w:t>Arson and Criminal Damage - [1,393]</w:t>
-                  </w:r>
-                </w:p>
-              </w:tc>
-            </w:tr>
-            <w:tr>
-              <w:tc>
-                <w:tcPr>
-                  <w:tcW w:type="dxa" w:w="1596"/>
-                </w:tcPr>
-                <w:p>
-                  <w:r>
-                    <w:t>2014</w:t>
-                  </w:r>
-                </w:p>
-              </w:tc>
-              <w:tc>
-                <w:tcPr>
-                  <w:tcW w:type="dxa" w:w="1596"/>
-                </w:tcPr>
-                <w:p>
-                  <w:r>
-                    <w:t>Theft - [2,949]</w:t>
-                  </w:r>
-                </w:p>
-              </w:tc>
-              <w:tc>
-                <w:tcPr>
-                  <w:tcW w:type="dxa" w:w="1596"/>
-                </w:tcPr>
-                <w:p>
-                  <w:r>
-                    <w:t>Violence Against the Person - [2,521]</w:t>
-                  </w:r>
-                </w:p>
-              </w:tc>
-              <w:tc>
-                <w:tcPr>
-                  <w:tcW w:type="dxa" w:w="1596"/>
-                </w:tcPr>
-                <w:p>
-                  <w:r>
-                    <w:t>Burglary - [1,680]</w:t>
-                  </w:r>
-                </w:p>
-              </w:tc>
-              <w:tc>
-                <w:tcPr>
-                  <w:tcW w:type="dxa" w:w="1596"/>
-                </w:tcPr>
-                <w:p>
-                  <w:r>
-                    <w:t>Vehicle Offences - [1,664]</w:t>
-                  </w:r>
-                </w:p>
-              </w:tc>
-              <w:tc>
-                <w:tcPr>
-                  <w:tcW w:type="dxa" w:w="1596"/>
-                </w:tcPr>
-                <w:p>
-                  <w:r>
-                    <w:t>Arson and Criminal Damage - [1,227]</w:t>
-                  </w:r>
-                </w:p>
-              </w:tc>
-            </w:tr>
-            <w:tr>
-              <w:tc>
-                <w:tcPr>
-                  <w:tcW w:type="dxa" w:w="1596"/>
-                </w:tcPr>
-                <w:p>
-                  <w:r>
-                    <w:t>2013</w:t>
-                  </w:r>
-                </w:p>
-              </w:tc>
-              <w:tc>
-                <w:tcPr>
-                  <w:tcW w:type="dxa" w:w="1596"/>
-                </w:tcPr>
-                <w:p>
-                  <w:r>
-                    <w:t>Theft - [3,263]</w:t>
-                  </w:r>
-                </w:p>
-              </w:tc>
-              <w:tc>
-                <w:tcPr>
-                  <w:tcW w:type="dxa" w:w="1596"/>
-                </w:tcPr>
-                <w:p>
-                  <w:r>
-                    <w:t>Violence Against the Person - [2,072]</w:t>
-                  </w:r>
-                </w:p>
-              </w:tc>
-              <w:tc>
-                <w:tcPr>
-                  <w:tcW w:type="dxa" w:w="1596"/>
-                </w:tcPr>
-                <w:p>
-                  <w:r>
-                    <w:t>Burglary - [1,789]</w:t>
-                  </w:r>
-                </w:p>
-              </w:tc>
-              <w:tc>
-                <w:tcPr>
-                  <w:tcW w:type="dxa" w:w="1596"/>
-                </w:tcPr>
-                <w:p>
-                  <w:r>
-                    <w:t>Vehicle Offences - [1,652]</w:t>
-                  </w:r>
-                </w:p>
-              </w:tc>
-              <w:tc>
-                <w:tcPr>
-                  <w:tcW w:type="dxa" w:w="1596"/>
-                </w:tcPr>
-                <w:p>
-                  <w:r>
-                    <w:t>Arson and Criminal Damage - [1,185]</w:t>
-                  </w:r>
-                </w:p>
-              </w:tc>
-            </w:tr>
-            <w:tr>
-              <w:tc>
-                <w:tcPr>
-                  <w:tcW w:type="dxa" w:w="1596"/>
-                </w:tcPr>
-                <w:p>
-                  <w:r>
-                    <w:t>2012</w:t>
-                  </w:r>
-                </w:p>
-              </w:tc>
-              <w:tc>
-                <w:tcPr>
-                  <w:tcW w:type="dxa" w:w="1596"/>
-                </w:tcPr>
-                <w:p>
-                  <w:r>
-                    <w:t>Theft - [3,386]</w:t>
-                  </w:r>
-                </w:p>
-              </w:tc>
-              <w:tc>
-                <w:tcPr>
-                  <w:tcW w:type="dxa" w:w="1596"/>
-                </w:tcPr>
-                <w:p>
-                  <w:r>
-                    <w:t>Violence Against the Person - [2,144]</w:t>
-                  </w:r>
-                </w:p>
-              </w:tc>
-              <w:tc>
-                <w:tcPr>
-                  <w:tcW w:type="dxa" w:w="1596"/>
-                </w:tcPr>
-                <w:p>
-                  <w:r>
-                    <w:t>Burglary - [2,031]</w:t>
-                  </w:r>
-                </w:p>
-              </w:tc>
-              <w:tc>
-                <w:tcPr>
-                  <w:tcW w:type="dxa" w:w="1596"/>
-                </w:tcPr>
-                <w:p>
-                  <w:r>
-                    <w:t>Vehicle Offences - [1,995]</w:t>
-                  </w:r>
-                </w:p>
-              </w:tc>
-              <w:tc>
-                <w:tcPr>
-                  <w:tcW w:type="dxa" w:w="1596"/>
-                </w:tcPr>
-                <w:p>
-                  <w:r>
-                    <w:t>Arson and Criminal Damage - [1,314]</w:t>
-                  </w:r>
-                </w:p>
-              </w:tc>
-            </w:tr>
-            <w:tr>
-              <w:tc>
-                <w:tcPr>
-                  <w:tcW w:type="dxa" w:w="1596"/>
-                </w:tcPr>
-                <w:p>
-                  <w:r>
-                    <w:t>2011</w:t>
-                  </w:r>
-                </w:p>
-              </w:tc>
-              <w:tc>
-                <w:tcPr>
-                  <w:tcW w:type="dxa" w:w="1596"/>
-                </w:tcPr>
-                <w:p>
-                  <w:r>
-                    <w:t>Theft - [3,414]</w:t>
-                  </w:r>
-                </w:p>
-              </w:tc>
-              <w:tc>
-                <w:tcPr>
-                  <w:tcW w:type="dxa" w:w="1596"/>
-                </w:tcPr>
-                <w:p>
-                  <w:r>
-                    <w:t>Burglary - [2,406]</w:t>
-                  </w:r>
-                </w:p>
-              </w:tc>
-              <w:tc>
-                <w:tcPr>
-                  <w:tcW w:type="dxa" w:w="1596"/>
-                </w:tcPr>
-                <w:p>
-                  <w:r>
-                    <w:t>Violence Against the Person - [2,108]</w:t>
-                  </w:r>
-                </w:p>
-              </w:tc>
-              <w:tc>
-                <w:tcPr>
-                  <w:tcW w:type="dxa" w:w="1596"/>
-                </w:tcPr>
-                <w:p>
-                  <w:r>
-                    <w:t>Vehicle Offences - [1,918]</w:t>
-                  </w:r>
-                </w:p>
-              </w:tc>
-              <w:tc>
-                <w:tcPr>
-                  <w:tcW w:type="dxa" w:w="1596"/>
-                </w:tcPr>
-                <w:p>
-                  <w:r>
-                    <w:t>Arson and Criminal Damage - [1,666]</w:t>
-                  </w:r>
-                </w:p>
-              </w:tc>
-            </w:tr>
-            <w:tr>
-              <w:tc>
-                <w:tcPr>
-                  <w:tcW w:type="dxa" w:w="1596"/>
-                </w:tcPr>
-                <w:p>
-                  <w:r>
-                    <w:t>2010</w:t>
-                  </w:r>
-                </w:p>
-              </w:tc>
-              <w:tc>
-                <w:tcPr>
-                  <w:tcW w:type="dxa" w:w="1596"/>
-                </w:tcPr>
-                <w:p>
-                  <w:r>
-                    <w:t>Theft - [2,687]</w:t>
-                  </w:r>
-                </w:p>
-              </w:tc>
-              <w:tc>
-                <w:tcPr>
-                  <w:tcW w:type="dxa" w:w="1596"/>
-                </w:tcPr>
-                <w:p>
-                  <w:r>
-                    <w:t>Violence Against the Person - [2,563]</w:t>
-                  </w:r>
-                </w:p>
-              </w:tc>
-              <w:tc>
-                <w:tcPr>
-                  <w:tcW w:type="dxa" w:w="1596"/>
-                </w:tcPr>
-                <w:p>
-                  <w:r>
-                    <w:t>Burglary - [2,068]</w:t>
-                  </w:r>
-                </w:p>
-              </w:tc>
-              <w:tc>
-                <w:tcPr>
-                  <w:tcW w:type="dxa" w:w="1596"/>
-                </w:tcPr>
-                <w:p>
-                  <w:r>
-                    <w:t>Vehicle Offences - [1,429]</w:t>
-                  </w:r>
-                </w:p>
-              </w:tc>
-              <w:tc>
-                <w:tcPr>
-                  <w:tcW w:type="dxa" w:w="1596"/>
-                </w:tcPr>
-                <w:p>
-                  <w:r>
-                    <w:t>Arson and Criminal Damage - [1,388]</w:t>
-                  </w:r>
-                </w:p>
-              </w:tc>
-            </w:tr>
-            <w:tr>
-              <w:tc>
-                <w:tcPr>
-                  <w:tcW w:type="dxa" w:w="1596"/>
-                </w:tcPr>
-                <w:p>
-                  <w:r>
-                    <w:t>2009</w:t>
-                  </w:r>
-                </w:p>
-              </w:tc>
-              <w:tc>
-                <w:tcPr>
-                  <w:tcW w:type="dxa" w:w="1596"/>
-                </w:tcPr>
-                <w:p>
-                  <w:r>
-                    <w:t>Theft and Handling - [4,677]</w:t>
-                  </w:r>
-                </w:p>
-              </w:tc>
-              <w:tc>
-                <w:tcPr>
-                  <w:tcW w:type="dxa" w:w="1596"/>
-                </w:tcPr>
-                <w:p>
-                  <w:r>
-                    <w:t>Violence Against the Person - [3,376]</w:t>
-                  </w:r>
-                </w:p>
-              </w:tc>
-              <w:tc>
-                <w:tcPr>
-                  <w:tcW w:type="dxa" w:w="1596"/>
-                </w:tcPr>
-                <w:p>
-                  <w:r>
-                    <w:t>Criminal Damage - [2,066]</w:t>
-                  </w:r>
-                </w:p>
-              </w:tc>
-              <w:tc>
-                <w:tcPr>
-                  <w:tcW w:type="dxa" w:w="1596"/>
-                </w:tcPr>
-                <w:p>
-                  <w:r>
-                    <w:t>Burglary - [1,887]</w:t>
-                  </w:r>
-                </w:p>
-              </w:tc>
-              <w:tc>
-                <w:tcPr>
-                  <w:tcW w:type="dxa" w:w="1596"/>
-                </w:tcPr>
-                <w:p>
-                  <w:r>
-                    <w:t>Drugs - [831]</w:t>
+                    <w:t>Public Order Offences - [119]</w:t>
                   </w:r>
                 </w:p>
               </w:tc>
@@ -9481,7 +8047,19 @@
               <w:jc w:val="center"/>
             </w:pPr>
             <w:r>
-              <w:t>Top 5 Crimes in Borough</w:t>
+              <w:t>Bellingham</w:t>
+            </w:r>
+            <w:r>
+              <w:t xml:space="preserve"> T</w:t>
+            </w:r>
+            <w:r>
+              <w:t xml:space="preserve">op 5 </w:t>
+            </w:r>
+            <w:r>
+              <w:t>C</w:t>
+            </w:r>
+            <w:r>
+              <w:t>rimes</w:t>
             </w:r>
           </w:p>
         </w:tc>
@@ -9502,9 +8080,758 @@
     <w:p>
       <w:pPr>
         <w:rPr>
-          <w:lang w:val="en-GB" w:eastAsia="en-GB"/>
-        </w:rPr>
-      </w:pPr>
+          <w:b/>
+          <w:bCs/>
+          <w:lang w:val="en-GB" w:eastAsia="en-GB"/>
+        </w:rPr>
+      </w:pPr>
+    </w:p>
+    <w:p>
+      <w:pPr>
+        <w:rPr>
+          <w:lang w:val="en-GB" w:eastAsia="en-GB"/>
+        </w:rPr>
+      </w:pPr>
+    </w:p>
+    <w:tbl>
+      <w:tblPr>
+        <w:tblStyle w:val="TableGrid"/>
+        <w:tblW w:w="0" w:type="auto"/>
+        <w:tblBorders>
+          <w:top w:val="none" w:sz="0" w:space="0" w:color="auto"/>
+          <w:left w:val="none" w:sz="0" w:space="0" w:color="auto"/>
+          <w:bottom w:val="none" w:sz="0" w:space="0" w:color="auto"/>
+          <w:right w:val="none" w:sz="0" w:space="0" w:color="auto"/>
+          <w:insideH w:val="none" w:sz="0" w:space="0" w:color="auto"/>
+          <w:insideV w:val="none" w:sz="0" w:space="0" w:color="auto"/>
+        </w:tblBorders>
+        <w:tblLook w:val="04A0" w:firstRow="1" w:lastRow="0" w:firstColumn="1" w:lastColumn="0" w:noHBand="0" w:noVBand="1"/>
+      </w:tblPr>
+      <w:tblGrid>
+        <w:gridCol w:w="9576"/>
+      </w:tblGrid>
+      <w:tr>
+        <w:tc>
+          <w:tcPr>
+            <w:tcW w:w="9576" w:type="dxa"/>
+          </w:tcPr>
+          <w:p>
+            <w:pPr>
+              <w:jc w:val="both"/>
+            </w:pPr>
+            <w:r>
+              <w:rPr>
+                <w:sz w:val="24"/>
+              </w:rPr>
+              <w:t>The following table shows the top 5 crimes in Lewisham between 2018 and 2022. Bracketed values are the reported number of that crime.</w:t>
+            </w:r>
+          </w:p>
+        </w:tc>
+      </w:tr>
+      <w:tr>
+        <w:tc>
+          <w:tcPr>
+            <w:tcW w:w="9576" w:type="dxa"/>
+          </w:tcPr>
+          <w:p>
+            <w:pPr>
+              <w:rPr>
+                <w:sz w:val="24"/>
+                <w:szCs w:val="24"/>
+              </w:rPr>
+            </w:pPr>
+          </w:p>
+        </w:tc>
+      </w:tr>
+      <w:tr>
+        <w:tc>
+          <w:tcPr>
+            <w:tcW w:w="9576" w:type="dxa"/>
+          </w:tcPr>
+          <w:tbl>
+            <w:tblPr>
+              <w:tblStyle w:val="sdmaptablestyle1"/>
+              <w:tblW w:type="auto" w:w="0"/>
+              <w:tblLayout w:type="autofit"/>
+              <w:tblLook w:firstColumn="1" w:firstRow="1" w:lastColumn="0" w:lastRow="0" w:noHBand="0" w:noVBand="1" w:val="04A0"/>
+            </w:tblPr>
+            <w:tblGrid>
+              <w:gridCol w:w="1596"/>
+              <w:gridCol w:w="1596"/>
+              <w:gridCol w:w="1596"/>
+              <w:gridCol w:w="1596"/>
+              <w:gridCol w:w="1596"/>
+              <w:gridCol w:w="1596"/>
+            </w:tblGrid>
+            <w:tr>
+              <w:tc>
+                <w:tcPr>
+                  <w:tcW w:type="dxa" w:w="1596"/>
+                </w:tcPr>
+                <w:p>
+                  <w:r>
+                    <w:t>Year</w:t>
+                  </w:r>
+                </w:p>
+              </w:tc>
+              <w:tc>
+                <w:tcPr>
+                  <w:tcW w:type="dxa" w:w="1596"/>
+                </w:tcPr>
+                <w:p>
+                  <w:r>
+                    <w:t>1st</w:t>
+                  </w:r>
+                </w:p>
+              </w:tc>
+              <w:tc>
+                <w:tcPr>
+                  <w:tcW w:type="dxa" w:w="1596"/>
+                </w:tcPr>
+                <w:p>
+                  <w:r>
+                    <w:t>2nd</w:t>
+                  </w:r>
+                </w:p>
+              </w:tc>
+              <w:tc>
+                <w:tcPr>
+                  <w:tcW w:type="dxa" w:w="1596"/>
+                </w:tcPr>
+                <w:p>
+                  <w:r>
+                    <w:t>3rd</w:t>
+                  </w:r>
+                </w:p>
+              </w:tc>
+              <w:tc>
+                <w:tcPr>
+                  <w:tcW w:type="dxa" w:w="1596"/>
+                </w:tcPr>
+                <w:p>
+                  <w:r>
+                    <w:t>4th</w:t>
+                  </w:r>
+                </w:p>
+              </w:tc>
+              <w:tc>
+                <w:tcPr>
+                  <w:tcW w:type="dxa" w:w="1596"/>
+                </w:tcPr>
+                <w:p>
+                  <w:r>
+                    <w:t>5th</w:t>
+                  </w:r>
+                </w:p>
+              </w:tc>
+            </w:tr>
+            <w:tr>
+              <w:tc>
+                <w:tcPr>
+                  <w:tcW w:type="dxa" w:w="1596"/>
+                </w:tcPr>
+                <w:p>
+                  <w:r>
+                    <w:t>2022</w:t>
+                  </w:r>
+                </w:p>
+              </w:tc>
+              <w:tc>
+                <w:tcPr>
+                  <w:tcW w:type="dxa" w:w="1596"/>
+                </w:tcPr>
+                <w:p>
+                  <w:r>
+                    <w:t>Violence Against the Person - [3,565]</w:t>
+                  </w:r>
+                </w:p>
+              </w:tc>
+              <w:tc>
+                <w:tcPr>
+                  <w:tcW w:type="dxa" w:w="1596"/>
+                </w:tcPr>
+                <w:p>
+                  <w:r>
+                    <w:t>Theft - [2,166]</w:t>
+                  </w:r>
+                </w:p>
+              </w:tc>
+              <w:tc>
+                <w:tcPr>
+                  <w:tcW w:type="dxa" w:w="1596"/>
+                </w:tcPr>
+                <w:p>
+                  <w:r>
+                    <w:t>Vehicle Offences - [1,487]</w:t>
+                  </w:r>
+                </w:p>
+              </w:tc>
+              <w:tc>
+                <w:tcPr>
+                  <w:tcW w:type="dxa" w:w="1596"/>
+                </w:tcPr>
+                <w:p>
+                  <w:r>
+                    <w:t>Burglary - [831]</w:t>
+                  </w:r>
+                </w:p>
+              </w:tc>
+              <w:tc>
+                <w:tcPr>
+                  <w:tcW w:type="dxa" w:w="1596"/>
+                </w:tcPr>
+                <w:p>
+                  <w:r>
+                    <w:t>Public Order Offences - [814]</w:t>
+                  </w:r>
+                </w:p>
+              </w:tc>
+            </w:tr>
+            <w:tr>
+              <w:tc>
+                <w:tcPr>
+                  <w:tcW w:type="dxa" w:w="1596"/>
+                </w:tcPr>
+                <w:p>
+                  <w:r>
+                    <w:t>2021</w:t>
+                  </w:r>
+                </w:p>
+              </w:tc>
+              <w:tc>
+                <w:tcPr>
+                  <w:tcW w:type="dxa" w:w="1596"/>
+                </w:tcPr>
+                <w:p>
+                  <w:r>
+                    <w:t>Violence Against the Person - [8,275]</w:t>
+                  </w:r>
+                </w:p>
+              </w:tc>
+              <w:tc>
+                <w:tcPr>
+                  <w:tcW w:type="dxa" w:w="1596"/>
+                </w:tcPr>
+                <w:p>
+                  <w:r>
+                    <w:t>Theft - [4,774]</w:t>
+                  </w:r>
+                </w:p>
+              </w:tc>
+              <w:tc>
+                <w:tcPr>
+                  <w:tcW w:type="dxa" w:w="1596"/>
+                </w:tcPr>
+                <w:p>
+                  <w:r>
+                    <w:t>Vehicle Offences - [3,514]</w:t>
+                  </w:r>
+                </w:p>
+              </w:tc>
+              <w:tc>
+                <w:tcPr>
+                  <w:tcW w:type="dxa" w:w="1596"/>
+                </w:tcPr>
+                <w:p>
+                  <w:r>
+                    <w:t>Public Order Offences - [2,184]</w:t>
+                  </w:r>
+                </w:p>
+              </w:tc>
+              <w:tc>
+                <w:tcPr>
+                  <w:tcW w:type="dxa" w:w="1596"/>
+                </w:tcPr>
+                <w:p>
+                  <w:r>
+                    <w:t>Arson and Criminal Damage - [2,152]</w:t>
+                  </w:r>
+                </w:p>
+              </w:tc>
+            </w:tr>
+            <w:tr>
+              <w:tc>
+                <w:tcPr>
+                  <w:tcW w:type="dxa" w:w="1596"/>
+                </w:tcPr>
+                <w:p>
+                  <w:r>
+                    <w:t>2020</w:t>
+                  </w:r>
+                </w:p>
+              </w:tc>
+              <w:tc>
+                <w:tcPr>
+                  <w:tcW w:type="dxa" w:w="1596"/>
+                </w:tcPr>
+                <w:p>
+                  <w:r>
+                    <w:t>Violence Against the Person - [8,351]</w:t>
+                  </w:r>
+                </w:p>
+              </w:tc>
+              <w:tc>
+                <w:tcPr>
+                  <w:tcW w:type="dxa" w:w="1596"/>
+                </w:tcPr>
+                <w:p>
+                  <w:r>
+                    <w:t>Theft - [4,633]</w:t>
+                  </w:r>
+                </w:p>
+              </w:tc>
+              <w:tc>
+                <w:tcPr>
+                  <w:tcW w:type="dxa" w:w="1596"/>
+                </w:tcPr>
+                <w:p>
+                  <w:r>
+                    <w:t>Vehicle Offences - [3,910]</w:t>
+                  </w:r>
+                </w:p>
+              </w:tc>
+              <w:tc>
+                <w:tcPr>
+                  <w:tcW w:type="dxa" w:w="1596"/>
+                </w:tcPr>
+                <w:p>
+                  <w:r>
+                    <w:t>Burglary - [2,424]</w:t>
+                  </w:r>
+                </w:p>
+              </w:tc>
+              <w:tc>
+                <w:tcPr>
+                  <w:tcW w:type="dxa" w:w="1596"/>
+                </w:tcPr>
+                <w:p>
+                  <w:r>
+                    <w:t>Public Order Offences - [2,149]</w:t>
+                  </w:r>
+                </w:p>
+              </w:tc>
+            </w:tr>
+            <w:tr>
+              <w:tc>
+                <w:tcPr>
+                  <w:tcW w:type="dxa" w:w="1596"/>
+                </w:tcPr>
+                <w:p>
+                  <w:r>
+                    <w:t>2019</w:t>
+                  </w:r>
+                </w:p>
+              </w:tc>
+              <w:tc>
+                <w:tcPr>
+                  <w:tcW w:type="dxa" w:w="1596"/>
+                </w:tcPr>
+                <w:p>
+                  <w:r>
+                    <w:t>Violence Against the Person - [8,457]</w:t>
+                  </w:r>
+                </w:p>
+              </w:tc>
+              <w:tc>
+                <w:tcPr>
+                  <w:tcW w:type="dxa" w:w="1596"/>
+                </w:tcPr>
+                <w:p>
+                  <w:r>
+                    <w:t>Theft - [5,476]</w:t>
+                  </w:r>
+                </w:p>
+              </w:tc>
+              <w:tc>
+                <w:tcPr>
+                  <w:tcW w:type="dxa" w:w="1596"/>
+                </w:tcPr>
+                <w:p>
+                  <w:r>
+                    <w:t>Vehicle Offences - [4,167]</w:t>
+                  </w:r>
+                </w:p>
+              </w:tc>
+              <w:tc>
+                <w:tcPr>
+                  <w:tcW w:type="dxa" w:w="1596"/>
+                </w:tcPr>
+                <w:p>
+                  <w:r>
+                    <w:t>Burglary - [2,646]</w:t>
+                  </w:r>
+                </w:p>
+              </w:tc>
+              <w:tc>
+                <w:tcPr>
+                  <w:tcW w:type="dxa" w:w="1596"/>
+                </w:tcPr>
+                <w:p>
+                  <w:r>
+                    <w:t>Arson and Criminal Damage - [2,148]</w:t>
+                  </w:r>
+                </w:p>
+              </w:tc>
+            </w:tr>
+            <w:tr>
+              <w:tc>
+                <w:tcPr>
+                  <w:tcW w:type="dxa" w:w="1596"/>
+                </w:tcPr>
+                <w:p>
+                  <w:r>
+                    <w:t>2018</w:t>
+                  </w:r>
+                </w:p>
+              </w:tc>
+              <w:tc>
+                <w:tcPr>
+                  <w:tcW w:type="dxa" w:w="1596"/>
+                </w:tcPr>
+                <w:p>
+                  <w:r>
+                    <w:t>Violence Against the Person - [7,515]</w:t>
+                  </w:r>
+                </w:p>
+              </w:tc>
+              <w:tc>
+                <w:tcPr>
+                  <w:tcW w:type="dxa" w:w="1596"/>
+                </w:tcPr>
+                <w:p>
+                  <w:r>
+                    <w:t>Theft - [4,878]</w:t>
+                  </w:r>
+                </w:p>
+              </w:tc>
+              <w:tc>
+                <w:tcPr>
+                  <w:tcW w:type="dxa" w:w="1596"/>
+                </w:tcPr>
+                <w:p>
+                  <w:r>
+                    <w:t>Vehicle Offences - [3,403]</w:t>
+                  </w:r>
+                </w:p>
+              </w:tc>
+              <w:tc>
+                <w:tcPr>
+                  <w:tcW w:type="dxa" w:w="1596"/>
+                </w:tcPr>
+                <w:p>
+                  <w:r>
+                    <w:t>Burglary - [2,538]</w:t>
+                  </w:r>
+                </w:p>
+              </w:tc>
+              <w:tc>
+                <w:tcPr>
+                  <w:tcW w:type="dxa" w:w="1596"/>
+                </w:tcPr>
+                <w:p>
+                  <w:r>
+                    <w:t>Arson and Criminal Damage - [2,170]</w:t>
+                  </w:r>
+                </w:p>
+              </w:tc>
+            </w:tr>
+          </w:tbl>
+          <w:p/>
+        </w:tc>
+      </w:tr>
+      <w:tr>
+        <w:tc>
+          <w:tcPr>
+            <w:tcW w:w="9576" w:type="dxa"/>
+          </w:tcPr>
+          <w:p/>
+        </w:tc>
+      </w:tr>
+      <w:tr>
+        <w:tc>
+          <w:tcPr>
+            <w:tcW w:w="9576" w:type="dxa"/>
+          </w:tcPr>
+          <w:p>
+            <w:pPr>
+              <w:jc w:val="center"/>
+            </w:pPr>
+            <w:r>
+              <w:t>Lewisham</w:t>
+            </w:r>
+            <w:r>
+              <w:t xml:space="preserve"> </w:t>
+            </w:r>
+            <w:r>
+              <w:t>Top 5 Crimes</w:t>
+            </w:r>
+          </w:p>
+        </w:tc>
+      </w:tr>
+      <w:tr>
+        <w:tc>
+          <w:tcPr>
+            <w:tcW w:w="9576" w:type="dxa"/>
+          </w:tcPr>
+          <w:p>
+            <w:pPr>
+              <w:jc w:val="center"/>
+            </w:pPr>
+          </w:p>
+        </w:tc>
+      </w:tr>
+    </w:tbl>
+    <w:p>
+      <w:pPr>
+        <w:rPr>
+          <w:lang w:val="en-GB" w:eastAsia="en-GB"/>
+        </w:rPr>
+      </w:pPr>
+      <w:r>
+        <w:rPr>
+          <w:lang w:val="en-GB" w:eastAsia="en-GB"/>
+        </w:rPr>
+        <w:br w:type="page"/>
+      </w:r>
+    </w:p>
+    <w:p>
+      <w:pPr>
+        <w:rPr>
+          <w:lang w:val="en-GB" w:eastAsia="en-GB"/>
+        </w:rPr>
+      </w:pPr>
+    </w:p>
+    <w:p>
+      <w:pPr>
+        <w:pStyle w:val="Default"/>
+      </w:pPr>
+    </w:p>
+    <w:p>
+      <w:pPr>
+        <w:pStyle w:val="Default"/>
+      </w:pPr>
+    </w:p>
+    <w:p>
+      <w:pPr>
+        <w:pStyle w:val="Default"/>
+        <w:rPr>
+          <w:color w:val="000000" w:themeColor="text1"/>
+          <w:sz w:val="26"/>
+          <w:szCs w:val="26"/>
+        </w:rPr>
+      </w:pPr>
+      <w:r>
+        <w:rPr>
+          <w:b/>
+          <w:bCs/>
+          <w:color w:val="000000" w:themeColor="text1"/>
+          <w:sz w:val="26"/>
+          <w:szCs w:val="26"/>
+        </w:rPr>
+        <w:t xml:space="preserve">DISCLAIMER </w:t>
+      </w:r>
+    </w:p>
+    <w:p>
+      <w:pPr>
+        <w:pStyle w:val="Default"/>
+        <w:rPr>
+          <w:b/>
+          <w:bCs/>
+          <w:color w:val="000000" w:themeColor="text1"/>
+          <w:sz w:val="19"/>
+          <w:szCs w:val="19"/>
+        </w:rPr>
+      </w:pPr>
+    </w:p>
+    <w:p>
+      <w:pPr>
+        <w:pStyle w:val="Default"/>
+        <w:rPr>
+          <w:color w:val="000000" w:themeColor="text1"/>
+          <w:sz w:val="19"/>
+          <w:szCs w:val="19"/>
+        </w:rPr>
+      </w:pPr>
+      <w:r>
+        <w:rPr>
+          <w:b/>
+          <w:bCs/>
+          <w:color w:val="000000" w:themeColor="text1"/>
+          <w:sz w:val="19"/>
+          <w:szCs w:val="19"/>
+        </w:rPr>
+        <w:t xml:space="preserve">REPORT DISCLAIMER </w:t>
+      </w:r>
+    </w:p>
+    <w:p>
+      <w:pPr>
+        <w:pStyle w:val="Default"/>
+        <w:jc w:val="both"/>
+        <w:rPr>
+          <w:color w:val="000000" w:themeColor="text1"/>
+          <w:sz w:val="14"/>
+          <w:szCs w:val="14"/>
+        </w:rPr>
+      </w:pPr>
+      <w:r>
+        <w:rPr>
+          <w:color w:val="000000" w:themeColor="text1"/>
+          <w:sz w:val="14"/>
+          <w:szCs w:val="14"/>
+        </w:rPr>
+        <w:t>The information provided by SD Map ('we', 'us', or 'our') in this report (the 'Report) is for general informational purposes only. All information in this report is provided in good faith, however we make no representation or warranty of any kind, express or implied, regarding the accuracy, adequacy, validity, reliability, availability, or completeness of any information in this report.</w:t>
+      </w:r>
+    </w:p>
+    <w:p>
+      <w:pPr>
+        <w:pStyle w:val="Default"/>
+        <w:jc w:val="both"/>
+        <w:rPr>
+          <w:color w:val="000000" w:themeColor="text1"/>
+          <w:sz w:val="14"/>
+          <w:szCs w:val="14"/>
+        </w:rPr>
+      </w:pPr>
+    </w:p>
+    <w:p>
+      <w:pPr>
+        <w:pStyle w:val="Default"/>
+        <w:jc w:val="both"/>
+        <w:rPr>
+          <w:color w:val="000000" w:themeColor="text1"/>
+          <w:sz w:val="14"/>
+          <w:szCs w:val="14"/>
+        </w:rPr>
+      </w:pPr>
+      <w:r>
+        <w:rPr>
+          <w:color w:val="000000" w:themeColor="text1"/>
+          <w:sz w:val="14"/>
+          <w:szCs w:val="14"/>
+        </w:rPr>
+        <w:t xml:space="preserve">UNDER NO CIRCUMSTANCE SHALL WE HAVE ANY LIABILITY TO YOU FOR ANY LOSS OR DAMAGE OF ANY KIND INCURRED AS A RESULT OF THE USE OF THE REPORT OR RELIANCE ON ANY INFORMATION PROVIDED IN THE REPORT. YOUR USE OF THE REPORT AND YOUR RELIANCE ON ANY INFORMATION IN THE REPORT IS SOLELY AT YOUR OWN RISK. </w:t>
+      </w:r>
+    </w:p>
+    <w:p>
+      <w:pPr>
+        <w:pStyle w:val="Default"/>
+        <w:rPr>
+          <w:color w:val="000000" w:themeColor="text1"/>
+          <w:sz w:val="14"/>
+          <w:szCs w:val="14"/>
+        </w:rPr>
+      </w:pPr>
+    </w:p>
+    <w:p>
+      <w:pPr>
+        <w:pStyle w:val="Default"/>
+        <w:rPr>
+          <w:b/>
+          <w:bCs/>
+          <w:color w:val="000000" w:themeColor="text1"/>
+          <w:sz w:val="19"/>
+          <w:szCs w:val="19"/>
+        </w:rPr>
+      </w:pPr>
+    </w:p>
+    <w:p>
+      <w:pPr>
+        <w:pStyle w:val="Default"/>
+        <w:rPr>
+          <w:color w:val="000000" w:themeColor="text1"/>
+          <w:sz w:val="19"/>
+          <w:szCs w:val="19"/>
+        </w:rPr>
+      </w:pPr>
+      <w:r>
+        <w:rPr>
+          <w:b/>
+          <w:bCs/>
+          <w:color w:val="000000" w:themeColor="text1"/>
+          <w:sz w:val="19"/>
+          <w:szCs w:val="19"/>
+        </w:rPr>
+        <w:t>EXTERNAL LINKS DISCLAIMER</w:t>
+      </w:r>
+    </w:p>
+    <w:p>
+      <w:pPr>
+        <w:pStyle w:val="Default"/>
+        <w:jc w:val="both"/>
+        <w:rPr>
+          <w:color w:val="000000" w:themeColor="text1"/>
+          <w:sz w:val="14"/>
+          <w:szCs w:val="14"/>
+        </w:rPr>
+      </w:pPr>
+      <w:r>
+        <w:rPr>
+          <w:color w:val="000000" w:themeColor="text1"/>
+          <w:sz w:val="14"/>
+          <w:szCs w:val="14"/>
+        </w:rPr>
+        <w:t xml:space="preserve">The Report may contain links to websites or content belonging to or originating from third parties or links to websites and features in banners or other advertising. Such external links are not investigated, monitored, or checked for accuracy, adequacy, validity, reliability, availability, or completeness by us. WE DO NOT WARRANT, ENDORSE, GUARANTEE, OR ASSUME RESPONSIBILITY FOR THE ACCURACY OR RELIABILITY OF ANY INFORMATION OFFERED BY THIRD-PARTY WEBSITES LINKED THROUGH THE SITE OR ANY WEBSITE OR FEATURE LINKED IN ANY BANNER OR OTHER ADVERTISING. WE WILL NOT BE A PARTY TO OR IN ANY WAY BE RESPONSIBLE FOR MONITORING ANY TRANSACTION BETWEEN YOU AND THIRD-PARTY PROVIDERS OF PRODUCTS OR SERVICES. </w:t>
+      </w:r>
+    </w:p>
+    <w:p>
+      <w:pPr>
+        <w:pStyle w:val="Default"/>
+        <w:rPr>
+          <w:color w:val="000000" w:themeColor="text1"/>
+          <w:sz w:val="14"/>
+          <w:szCs w:val="14"/>
+        </w:rPr>
+      </w:pPr>
+    </w:p>
+    <w:p>
+      <w:pPr>
+        <w:pStyle w:val="Default"/>
+        <w:rPr>
+          <w:b/>
+          <w:bCs/>
+          <w:color w:val="000000" w:themeColor="text1"/>
+          <w:sz w:val="19"/>
+          <w:szCs w:val="19"/>
+        </w:rPr>
+      </w:pPr>
+    </w:p>
+    <w:p>
+      <w:pPr>
+        <w:pStyle w:val="Default"/>
+        <w:rPr>
+          <w:color w:val="000000" w:themeColor="text1"/>
+          <w:sz w:val="19"/>
+          <w:szCs w:val="19"/>
+        </w:rPr>
+      </w:pPr>
+      <w:r>
+        <w:rPr>
+          <w:b/>
+          <w:bCs/>
+          <w:color w:val="000000" w:themeColor="text1"/>
+          <w:sz w:val="19"/>
+          <w:szCs w:val="19"/>
+        </w:rPr>
+        <w:t xml:space="preserve">PROFESSIONAL DISCLAIMER </w:t>
+      </w:r>
+    </w:p>
+    <w:p>
+      <w:pPr>
+        <w:pStyle w:val="Default"/>
+        <w:rPr>
+          <w:color w:val="000000" w:themeColor="text1"/>
+          <w:sz w:val="14"/>
+          <w:szCs w:val="14"/>
+        </w:rPr>
+      </w:pPr>
+      <w:r>
+        <w:rPr>
+          <w:color w:val="000000" w:themeColor="text1"/>
+          <w:sz w:val="14"/>
+          <w:szCs w:val="14"/>
+        </w:rPr>
+        <w:t>The Report cannot and does not contain data analytics advice. The data analytics information is provided for general informational and educational purposes only and is not a substitute for professional advice. Accordingly, before taking any actions based upon such information, we encourage you to consult with the appropriate professionals. We do not provide any kind of data analytics advice. THE USE OR RELIANCE OF ANY INFORMATION CONTAINED IN THE REPORT IS SOLELY AT YOUR OWN RISK.</w:t>
+      </w:r>
     </w:p>
     <w:sectPr>
       <w:pgSz w:w="12240" w:h="15840"/>
@@ -10213,7 +9540,7 @@
   <w:style w:type="paragraph" w:default="1" w:styleId="Normal">
     <w:name w:val="Normal"/>
     <w:qFormat/>
-    <w:rsid w:val="008C23E5"/>
+    <w:rsid w:val="001E312B"/>
   </w:style>
   <w:style w:type="paragraph" w:styleId="Heading1">
     <w:name w:val="heading 1"/>
@@ -10508,6 +9835,23 @@
       <w:bCs/>
       <w:sz w:val="20"/>
       <w:szCs w:val="20"/>
+    </w:rPr>
+  </w:style>
+  <w:style w:type="paragraph" w:customStyle="1" w:styleId="Default">
+    <w:name w:val="Default"/>
+    <w:rsid w:val="00C3350C"/>
+    <w:pPr>
+      <w:autoSpaceDE w:val="0"/>
+      <w:autoSpaceDN w:val="0"/>
+      <w:adjustRightInd w:val="0"/>
+      <w:spacing w:after="0" w:line="240" w:lineRule="auto"/>
+    </w:pPr>
+    <w:rPr>
+      <w:rFonts w:ascii="Arial" w:hAnsi="Arial" w:cs="Arial"/>
+      <w:color w:val="000000"/>
+      <w:sz w:val="24"/>
+      <w:szCs w:val="24"/>
+      <w:lang w:val="en-GB"/>
     </w:rPr>
   </w:style>
 </w:styles>
